--- a/Group_07_Data_Management_Strategy.docx
+++ b/Group_07_Data_Management_Strategy.docx
@@ -1,40 +1,1470 @@
 
 <file path=word/document.xml><?xml version="1.0" encoding="utf-8"?>
-<w:document xmlns:mc="http://schemas.openxmlformats.org/markup-compatibility/2006" xmlns:o="urn:schemas-microsoft-com:office:office" xmlns:r="http://schemas.openxmlformats.org/officeDocument/2006/relationships" xmlns:m="http://schemas.openxmlformats.org/officeDocument/2006/math" xmlns:v="urn:schemas-microsoft-com:vml" xmlns:wp="http://schemas.openxmlformats.org/drawingml/2006/wordprocessingDrawing" xmlns:w10="urn:schemas-microsoft-com:office:word" xmlns:w="http://schemas.openxmlformats.org/wordprocessingml/2006/main" xmlns:wne="http://schemas.microsoft.com/office/word/2006/wordml" xmlns:sl="http://schemas.openxmlformats.org/schemaLibrary/2006/main" xmlns:a="http://schemas.openxmlformats.org/drawingml/2006/main" xmlns:pic="http://schemas.openxmlformats.org/drawingml/2006/picture" xmlns:c="http://schemas.openxmlformats.org/drawingml/2006/chart" xmlns:lc="http://schemas.openxmlformats.org/drawingml/2006/lockedCanvas" xmlns:dgm="http://schemas.openxmlformats.org/drawingml/2006/diagram" xmlns:wps="http://schemas.microsoft.com/office/word/2010/wordprocessingShape" xmlns:wpg="http://schemas.microsoft.com/office/word/2010/wordprocessingGroup" xmlns:w14="http://schemas.microsoft.com/office/word/2010/wordml" xmlns:w15="http://schemas.microsoft.com/office/word/2012/wordml">
+<w:document xmlns:wpc="http://schemas.microsoft.com/office/word/2010/wordprocessingCanvas" xmlns:cx="http://schemas.microsoft.com/office/drawing/2014/chartex" xmlns:cx1="http://schemas.microsoft.com/office/drawing/2015/9/8/chartex" xmlns:cx2="http://schemas.microsoft.com/office/drawing/2015/10/21/chartex" xmlns:cx3="http://schemas.microsoft.com/office/drawing/2016/5/9/chartex" xmlns:cx4="http://schemas.microsoft.com/office/drawing/2016/5/10/chartex" xmlns:cx5="http://schemas.microsoft.com/office/drawing/2016/5/11/chartex" xmlns:cx6="http://schemas.microsoft.com/office/drawing/2016/5/12/chartex" xmlns:cx7="http://schemas.microsoft.com/office/drawing/2016/5/13/chartex" xmlns:cx8="http://schemas.microsoft.com/office/drawing/2016/5/14/chartex" xmlns:mc="http://schemas.openxmlformats.org/markup-compatibility/2006" xmlns:aink="http://schemas.microsoft.com/office/drawing/2016/ink" xmlns:am3d="http://schemas.microsoft.com/office/drawing/2017/model3d" xmlns:o="urn:schemas-microsoft-com:office:office" xmlns:oel="http://schemas.microsoft.com/office/2019/extlst" xmlns:r="http://schemas.openxmlformats.org/officeDocument/2006/relationships" xmlns:m="http://schemas.openxmlformats.org/officeDocument/2006/math" xmlns:v="urn:schemas-microsoft-com:vml" xmlns:wp14="http://schemas.microsoft.com/office/word/2010/wordprocessingDrawing" xmlns:wp="http://schemas.openxmlformats.org/drawingml/2006/wordprocessingDrawing" xmlns:w10="urn:schemas-microsoft-com:office:word" xmlns:w="http://schemas.openxmlformats.org/wordprocessingml/2006/main" xmlns:w14="http://schemas.microsoft.com/office/word/2010/wordml" xmlns:w15="http://schemas.microsoft.com/office/word/2012/wordml" xmlns:w16cex="http://schemas.microsoft.com/office/word/2018/wordml/cex" xmlns:w16cid="http://schemas.microsoft.com/office/word/2016/wordml/cid" xmlns:w16="http://schemas.microsoft.com/office/word/2018/wordml" xmlns:w16du="http://schemas.microsoft.com/office/word/2023/wordml/word16du" xmlns:w16sdtdh="http://schemas.microsoft.com/office/word/2020/wordml/sdtdatahash" xmlns:w16se="http://schemas.microsoft.com/office/word/2015/wordml/symex" xmlns:wpg="http://schemas.microsoft.com/office/word/2010/wordprocessingGroup" xmlns:wpi="http://schemas.microsoft.com/office/word/2010/wordprocessingInk" xmlns:wne="http://schemas.microsoft.com/office/word/2006/wordml" xmlns:wps="http://schemas.microsoft.com/office/word/2010/wordprocessingShape" mc:Ignorable="w14 w15 w16se w16cid w16 w16cex w16sdtdh w16du wp14">
   <w:body>
     <w:p>
       <w:pPr>
-        <w:ind w:left="0" w:firstLine="0"/>
-        <w:rPr/>
-      </w:pPr>
-      <w:r>
-        <w:rPr>
-          <w:rtl w:val="0"/>
-        </w:rPr>
-        <w:t xml:space="preserve">Our data management strategy revolves around SQL because it is a relational database management system, which should allow us to handle transactions and item management well through its structured form. Specifically, MySQL will be a fine choice for our system. First, we will need our database to manage employees, their logins, transactions, etc., so we will create a table for these. Second, we will have another table to keep a record of customer data. Third, we will have a table for products and inventory. Lastly, we will need a table for sales transactions and refunds. We are using one database with these four tables in order to maintain data integrity and help with query performances as multiple tables can be joined together much simpler in one database. We have designed the employee table to feature employee id (as primary key), name, login credentials, position, and contact information, and transaction id (for transactions done). The customers table will have an id column as well (for easy identification), name, address, contact information, rewards status, as well as transaction id (as transaction history). The products table will have a product id column, name, description perhaps, price, quantity (inventory count), and category. The sales/transaction table will have the columns: transaction id, transaction date, employee id, customer id, amount paid, items, payment type, and finally transaction type (refund, sale, exchange). We have used multiple tables in order to try to normalize our data and eliminate any redundancies in stored data. With more tables comes a more complex system to design, however, it allows us to make a more efficient system in terms of performance and, perhaps, data integrity. The second part to our data management strategy is storing a hot copy of all the data in a separate cloud server backup. It is important to have multiple copies of data among different storage levels as a preventative measure in case something were to go wrong. We will also make sure to monitor database activities often. </w:t>
-      </w:r>
+        <w:rPr>
+          <w:b/>
+          <w:bCs/>
+          <w:color w:val="FF0000"/>
+          <w:sz w:val="26"/>
+          <w:szCs w:val="26"/>
+        </w:rPr>
+      </w:pPr>
+      <w:r>
+        <w:rPr>
+          <w:sz w:val="32"/>
+          <w:szCs w:val="32"/>
+          <w:u w:val="single"/>
+        </w:rPr>
+        <w:t>3. Data Management</w:t>
+      </w:r>
+      <w:r>
+        <w:rPr>
+          <w:sz w:val="32"/>
+          <w:szCs w:val="32"/>
+          <w:u w:val="single"/>
+        </w:rPr>
+        <w:t xml:space="preserve"> </w:t>
+      </w:r>
+      <w:r>
+        <w:rPr>
+          <w:b/>
+          <w:bCs/>
+          <w:color w:val="FF0000"/>
+          <w:sz w:val="26"/>
+          <w:szCs w:val="26"/>
+        </w:rPr>
+        <w:t>(Revised by Triet)</w:t>
+      </w:r>
+    </w:p>
+    <w:p>
+      <w:pPr>
+        <w:rPr>
+          <w:sz w:val="26"/>
+          <w:szCs w:val="26"/>
+        </w:rPr>
+      </w:pPr>
+    </w:p>
+    <w:p>
+      <w:pPr>
+        <w:rPr>
+          <w:sz w:val="26"/>
+          <w:szCs w:val="26"/>
+        </w:rPr>
+      </w:pPr>
+      <w:r>
+        <w:rPr>
+          <w:sz w:val="26"/>
+          <w:szCs w:val="26"/>
+        </w:rPr>
+        <w:t>To devise the design and organization of our database systems, we follow these steps:</w:t>
+      </w:r>
+    </w:p>
+    <w:p>
+      <w:pPr>
+        <w:pStyle w:val="ListParagraph"/>
+        <w:numPr>
+          <w:ilvl w:val="0"/>
+          <w:numId w:val="1"/>
+        </w:numPr>
+        <w:rPr>
+          <w:sz w:val="26"/>
+          <w:szCs w:val="26"/>
+        </w:rPr>
+      </w:pPr>
+      <w:r>
+        <w:rPr>
+          <w:sz w:val="26"/>
+          <w:szCs w:val="26"/>
+        </w:rPr>
+        <w:t>R</w:t>
+      </w:r>
+      <w:r>
+        <w:rPr>
+          <w:sz w:val="26"/>
+          <w:szCs w:val="26"/>
+        </w:rPr>
+        <w:t>ecall the tasks we want the point-of-sale system to manage and execute.</w:t>
+      </w:r>
+    </w:p>
+    <w:p>
+      <w:pPr>
+        <w:pStyle w:val="ListParagraph"/>
+        <w:numPr>
+          <w:ilvl w:val="0"/>
+          <w:numId w:val="1"/>
+        </w:numPr>
+        <w:rPr>
+          <w:sz w:val="26"/>
+          <w:szCs w:val="26"/>
+        </w:rPr>
+      </w:pPr>
+      <w:r>
+        <w:rPr>
+          <w:sz w:val="26"/>
+          <w:szCs w:val="26"/>
+        </w:rPr>
+        <w:t>Recall the tools and procedures we implemented and drew to solve such tasks.</w:t>
+      </w:r>
+    </w:p>
+    <w:p>
+      <w:pPr>
+        <w:pStyle w:val="ListParagraph"/>
+        <w:numPr>
+          <w:ilvl w:val="0"/>
+          <w:numId w:val="1"/>
+        </w:numPr>
+        <w:rPr>
+          <w:sz w:val="26"/>
+          <w:szCs w:val="26"/>
+        </w:rPr>
+      </w:pPr>
+      <w:r>
+        <w:rPr>
+          <w:sz w:val="26"/>
+          <w:szCs w:val="26"/>
+        </w:rPr>
+        <w:t xml:space="preserve">Brainstorm the types of data that need to be feed into such tools and procedures </w:t>
+      </w:r>
+    </w:p>
+    <w:p>
+      <w:pPr>
+        <w:pStyle w:val="ListParagraph"/>
+        <w:ind w:left="1080"/>
+        <w:rPr>
+          <w:sz w:val="26"/>
+          <w:szCs w:val="26"/>
+        </w:rPr>
+      </w:pPr>
+      <w:r>
+        <w:rPr>
+          <w:sz w:val="26"/>
+          <w:szCs w:val="26"/>
+        </w:rPr>
+        <w:t>for them to produce the results that qualify as solutions to the tasks we intend our point-of-sale system to solve. Such data, their content and their type, will be the data that our database systems must record.</w:t>
+      </w:r>
+    </w:p>
+    <w:p>
+      <w:pPr>
+        <w:pStyle w:val="ListParagraph"/>
+        <w:ind w:left="1080"/>
+        <w:rPr>
+          <w:sz w:val="26"/>
+          <w:szCs w:val="26"/>
+        </w:rPr>
+      </w:pPr>
+    </w:p>
+    <w:p>
+      <w:pPr>
+        <w:rPr>
+          <w:sz w:val="26"/>
+          <w:szCs w:val="26"/>
+          <w:u w:val="single"/>
+        </w:rPr>
+      </w:pPr>
+      <w:r>
+        <w:rPr>
+          <w:sz w:val="26"/>
+          <w:szCs w:val="26"/>
+          <w:u w:val="single"/>
+        </w:rPr>
+        <w:t>Examples of Formulation</w:t>
+      </w:r>
+    </w:p>
+    <w:p>
+      <w:pPr>
+        <w:spacing w:line="360" w:lineRule="auto"/>
+        <w:ind w:left="28" w:hanging="14"/>
+        <w:rPr>
+          <w:sz w:val="26"/>
+          <w:szCs w:val="26"/>
+          <w:u w:val="single"/>
+        </w:rPr>
+      </w:pPr>
+    </w:p>
+    <w:tbl>
+      <w:tblPr>
+        <w:tblStyle w:val="TableGrid"/>
+        <w:tblW w:w="0" w:type="auto"/>
+        <w:tblLook w:val="04A0" w:firstRow="1" w:lastRow="0" w:firstColumn="1" w:lastColumn="0" w:noHBand="0" w:noVBand="1"/>
+      </w:tblPr>
+      <w:tblGrid>
+        <w:gridCol w:w="2605"/>
+        <w:gridCol w:w="2610"/>
+        <w:gridCol w:w="2340"/>
+        <w:gridCol w:w="1795"/>
+      </w:tblGrid>
+      <w:tr>
+        <w:trPr>
+          <w:trHeight w:val="422"/>
+        </w:trPr>
+        <w:tc>
+          <w:tcPr>
+            <w:tcW w:w="2605" w:type="dxa"/>
+          </w:tcPr>
+          <w:p>
+            <w:pPr>
+              <w:spacing w:line="360" w:lineRule="auto"/>
+              <w:ind w:left="28" w:hanging="14"/>
+              <w:jc w:val="center"/>
+              <w:rPr>
+                <w:b/>
+                <w:bCs/>
+                <w:sz w:val="25"/>
+                <w:szCs w:val="25"/>
+              </w:rPr>
+            </w:pPr>
+            <w:r>
+              <w:rPr>
+                <w:b/>
+                <w:bCs/>
+                <w:sz w:val="25"/>
+                <w:szCs w:val="25"/>
+              </w:rPr>
+              <w:t>Task</w:t>
+            </w:r>
+          </w:p>
+        </w:tc>
+        <w:tc>
+          <w:tcPr>
+            <w:tcW w:w="2610" w:type="dxa"/>
+          </w:tcPr>
+          <w:p>
+            <w:pPr>
+              <w:spacing w:line="360" w:lineRule="auto"/>
+              <w:ind w:left="28" w:hanging="14"/>
+              <w:jc w:val="center"/>
+              <w:rPr>
+                <w:b/>
+                <w:bCs/>
+                <w:sz w:val="25"/>
+                <w:szCs w:val="25"/>
+              </w:rPr>
+            </w:pPr>
+            <w:r>
+              <w:rPr>
+                <w:b/>
+                <w:bCs/>
+                <w:sz w:val="25"/>
+                <w:szCs w:val="25"/>
+              </w:rPr>
+              <w:t>Data</w:t>
+            </w:r>
+          </w:p>
+        </w:tc>
+        <w:tc>
+          <w:tcPr>
+            <w:tcW w:w="2340" w:type="dxa"/>
+          </w:tcPr>
+          <w:p>
+            <w:pPr>
+              <w:spacing w:line="360" w:lineRule="auto"/>
+              <w:ind w:left="28" w:hanging="14"/>
+              <w:jc w:val="center"/>
+              <w:rPr>
+                <w:b/>
+                <w:bCs/>
+                <w:sz w:val="25"/>
+                <w:szCs w:val="25"/>
+              </w:rPr>
+            </w:pPr>
+            <w:r>
+              <w:rPr>
+                <w:b/>
+                <w:bCs/>
+                <w:sz w:val="25"/>
+                <w:szCs w:val="25"/>
+              </w:rPr>
+              <w:t>Format</w:t>
+            </w:r>
+          </w:p>
+        </w:tc>
+        <w:tc>
+          <w:tcPr>
+            <w:tcW w:w="1795" w:type="dxa"/>
+          </w:tcPr>
+          <w:p>
+            <w:pPr>
+              <w:spacing w:line="360" w:lineRule="auto"/>
+              <w:ind w:left="28" w:hanging="14"/>
+              <w:jc w:val="center"/>
+              <w:rPr>
+                <w:b/>
+                <w:bCs/>
+                <w:sz w:val="25"/>
+                <w:szCs w:val="25"/>
+              </w:rPr>
+            </w:pPr>
+            <w:r>
+              <w:rPr>
+                <w:b/>
+                <w:bCs/>
+                <w:sz w:val="25"/>
+                <w:szCs w:val="25"/>
+              </w:rPr>
+              <w:t>Source</w:t>
+            </w:r>
+          </w:p>
+        </w:tc>
+      </w:tr>
+      <w:tr>
+        <w:trPr>
+          <w:trHeight w:val="1385"/>
+        </w:trPr>
+        <w:tc>
+          <w:tcPr>
+            <w:tcW w:w="2605" w:type="dxa"/>
+            <w:vAlign w:val="center"/>
+          </w:tcPr>
+          <w:p>
+            <w:pPr>
+              <w:spacing w:line="360" w:lineRule="auto"/>
+              <w:ind w:left="28" w:hanging="14"/>
+              <w:rPr>
+                <w:sz w:val="25"/>
+                <w:szCs w:val="25"/>
+              </w:rPr>
+            </w:pPr>
+            <w:r>
+              <w:rPr>
+                <w:sz w:val="25"/>
+                <w:szCs w:val="25"/>
+              </w:rPr>
+              <w:t>Allow employees and admins to login into the system</w:t>
+            </w:r>
+          </w:p>
+        </w:tc>
+        <w:tc>
+          <w:tcPr>
+            <w:tcW w:w="2610" w:type="dxa"/>
+            <w:vAlign w:val="center"/>
+          </w:tcPr>
+          <w:p>
+            <w:pPr>
+              <w:spacing w:line="360" w:lineRule="auto"/>
+              <w:ind w:left="28" w:hanging="14"/>
+              <w:rPr>
+                <w:sz w:val="25"/>
+                <w:szCs w:val="25"/>
+              </w:rPr>
+            </w:pPr>
+            <w:r>
+              <w:rPr>
+                <w:sz w:val="25"/>
+                <w:szCs w:val="25"/>
+              </w:rPr>
+              <w:t xml:space="preserve">Login permissions (identity, username, password, </w:t>
+            </w:r>
+            <w:proofErr w:type="spellStart"/>
+            <w:r>
+              <w:rPr>
+                <w:sz w:val="25"/>
+                <w:szCs w:val="25"/>
+              </w:rPr>
+              <w:t>storeID</w:t>
+            </w:r>
+            <w:proofErr w:type="spellEnd"/>
+            <w:r>
+              <w:rPr>
+                <w:sz w:val="25"/>
+                <w:szCs w:val="25"/>
+              </w:rPr>
+              <w:t>)</w:t>
+            </w:r>
+          </w:p>
+        </w:tc>
+        <w:tc>
+          <w:tcPr>
+            <w:tcW w:w="2340" w:type="dxa"/>
+            <w:vAlign w:val="center"/>
+          </w:tcPr>
+          <w:p>
+            <w:pPr>
+              <w:spacing w:line="360" w:lineRule="auto"/>
+              <w:ind w:left="28" w:hanging="14"/>
+              <w:rPr>
+                <w:sz w:val="25"/>
+                <w:szCs w:val="25"/>
+              </w:rPr>
+            </w:pPr>
+            <w:r>
+              <w:rPr>
+                <w:sz w:val="25"/>
+                <w:szCs w:val="25"/>
+              </w:rPr>
+              <w:t>Password is encrypted. The rest will be string.</w:t>
+            </w:r>
+          </w:p>
+        </w:tc>
+        <w:tc>
+          <w:tcPr>
+            <w:tcW w:w="1795" w:type="dxa"/>
+            <w:vAlign w:val="center"/>
+          </w:tcPr>
+          <w:p>
+            <w:pPr>
+              <w:spacing w:line="360" w:lineRule="auto"/>
+              <w:ind w:left="28" w:hanging="14"/>
+              <w:rPr>
+                <w:sz w:val="25"/>
+                <w:szCs w:val="25"/>
+              </w:rPr>
+            </w:pPr>
+            <w:r>
+              <w:rPr>
+                <w:sz w:val="25"/>
+                <w:szCs w:val="25"/>
+              </w:rPr>
+              <w:t>Manually chosen by user</w:t>
+            </w:r>
+          </w:p>
+        </w:tc>
+      </w:tr>
+      <w:tr>
+        <w:trPr>
+          <w:trHeight w:val="3689"/>
+        </w:trPr>
+        <w:tc>
+          <w:tcPr>
+            <w:tcW w:w="2605" w:type="dxa"/>
+            <w:vAlign w:val="center"/>
+          </w:tcPr>
+          <w:p>
+            <w:pPr>
+              <w:spacing w:line="360" w:lineRule="auto"/>
+              <w:ind w:left="28" w:hanging="14"/>
+              <w:rPr>
+                <w:sz w:val="25"/>
+                <w:szCs w:val="25"/>
+              </w:rPr>
+            </w:pPr>
+            <w:r>
+              <w:rPr>
+                <w:sz w:val="25"/>
+                <w:szCs w:val="25"/>
+              </w:rPr>
+              <w:t>Track which employee works at which store and their job title (trainee, regular, experienced, manager)</w:t>
+            </w:r>
+          </w:p>
+        </w:tc>
+        <w:tc>
+          <w:tcPr>
+            <w:tcW w:w="2610" w:type="dxa"/>
+            <w:vAlign w:val="center"/>
+          </w:tcPr>
+          <w:p>
+            <w:pPr>
+              <w:spacing w:line="360" w:lineRule="auto"/>
+              <w:ind w:left="28" w:hanging="14"/>
+              <w:rPr>
+                <w:sz w:val="25"/>
+                <w:szCs w:val="25"/>
+              </w:rPr>
+            </w:pPr>
+            <w:r>
+              <w:rPr>
+                <w:sz w:val="25"/>
+                <w:szCs w:val="25"/>
+              </w:rPr>
+              <w:t>Store location, store’s manager. Employee’s store location, work hours, current length of service</w:t>
+            </w:r>
+          </w:p>
+        </w:tc>
+        <w:tc>
+          <w:tcPr>
+            <w:tcW w:w="2340" w:type="dxa"/>
+            <w:vAlign w:val="center"/>
+          </w:tcPr>
+          <w:p>
+            <w:pPr>
+              <w:spacing w:line="360" w:lineRule="auto"/>
+              <w:ind w:left="28" w:hanging="14"/>
+              <w:rPr>
+                <w:sz w:val="25"/>
+                <w:szCs w:val="25"/>
+              </w:rPr>
+            </w:pPr>
+            <w:r>
+              <w:rPr>
+                <w:sz w:val="25"/>
+                <w:szCs w:val="25"/>
+              </w:rPr>
+              <w:t>Store location: string</w:t>
+            </w:r>
+          </w:p>
+          <w:p>
+            <w:pPr>
+              <w:spacing w:line="360" w:lineRule="auto"/>
+              <w:ind w:left="28" w:hanging="14"/>
+              <w:rPr>
+                <w:sz w:val="25"/>
+                <w:szCs w:val="25"/>
+              </w:rPr>
+            </w:pPr>
+            <w:r>
+              <w:rPr>
+                <w:sz w:val="25"/>
+                <w:szCs w:val="25"/>
+              </w:rPr>
+              <w:t>Store’s manager: ID</w:t>
+            </w:r>
+          </w:p>
+          <w:p>
+            <w:pPr>
+              <w:spacing w:line="360" w:lineRule="auto"/>
+              <w:ind w:left="28" w:hanging="14"/>
+              <w:rPr>
+                <w:sz w:val="25"/>
+                <w:szCs w:val="25"/>
+              </w:rPr>
+            </w:pPr>
+            <w:r>
+              <w:rPr>
+                <w:sz w:val="25"/>
+                <w:szCs w:val="25"/>
+              </w:rPr>
+              <w:t>Employee’s store location: ID</w:t>
+            </w:r>
+          </w:p>
+          <w:p>
+            <w:pPr>
+              <w:spacing w:line="360" w:lineRule="auto"/>
+              <w:ind w:left="28" w:hanging="14"/>
+              <w:rPr>
+                <w:sz w:val="25"/>
+                <w:szCs w:val="25"/>
+              </w:rPr>
+            </w:pPr>
+            <w:r>
+              <w:rPr>
+                <w:sz w:val="25"/>
+                <w:szCs w:val="25"/>
+              </w:rPr>
+              <w:t>Employee’s work hours: string</w:t>
+            </w:r>
+          </w:p>
+          <w:p>
+            <w:pPr>
+              <w:spacing w:line="360" w:lineRule="auto"/>
+              <w:ind w:left="28" w:hanging="14"/>
+              <w:rPr>
+                <w:sz w:val="25"/>
+                <w:szCs w:val="25"/>
+              </w:rPr>
+            </w:pPr>
+            <w:r>
+              <w:rPr>
+                <w:sz w:val="25"/>
+                <w:szCs w:val="25"/>
+              </w:rPr>
+              <w:t>Current length of service: int</w:t>
+            </w:r>
+          </w:p>
+        </w:tc>
+        <w:tc>
+          <w:tcPr>
+            <w:tcW w:w="1795" w:type="dxa"/>
+            <w:vAlign w:val="center"/>
+          </w:tcPr>
+          <w:p>
+            <w:pPr>
+              <w:spacing w:line="360" w:lineRule="auto"/>
+              <w:ind w:left="28" w:hanging="14"/>
+              <w:rPr>
+                <w:sz w:val="25"/>
+                <w:szCs w:val="25"/>
+              </w:rPr>
+            </w:pPr>
+            <w:r>
+              <w:rPr>
+                <w:sz w:val="25"/>
+                <w:szCs w:val="25"/>
+              </w:rPr>
+              <w:t>Most string types will be manually recorded. Current length of service is computed by the system</w:t>
+            </w:r>
+          </w:p>
+        </w:tc>
+      </w:tr>
+      <w:tr>
+        <w:trPr>
+          <w:trHeight w:val="3590"/>
+        </w:trPr>
+        <w:tc>
+          <w:tcPr>
+            <w:tcW w:w="2605" w:type="dxa"/>
+            <w:vAlign w:val="center"/>
+          </w:tcPr>
+          <w:p>
+            <w:pPr>
+              <w:spacing w:line="360" w:lineRule="auto"/>
+              <w:ind w:left="28" w:hanging="14"/>
+              <w:rPr>
+                <w:sz w:val="25"/>
+                <w:szCs w:val="25"/>
+              </w:rPr>
+            </w:pPr>
+            <w:r>
+              <w:rPr>
+                <w:sz w:val="25"/>
+                <w:szCs w:val="25"/>
+              </w:rPr>
+              <w:lastRenderedPageBreak/>
+              <w:t xml:space="preserve">Implement a “loyal customer” program that grants and alerts such customers to chosen deals on items </w:t>
+            </w:r>
+          </w:p>
+        </w:tc>
+        <w:tc>
+          <w:tcPr>
+            <w:tcW w:w="2610" w:type="dxa"/>
+            <w:vAlign w:val="center"/>
+          </w:tcPr>
+          <w:p>
+            <w:pPr>
+              <w:spacing w:line="360" w:lineRule="auto"/>
+              <w:ind w:left="28" w:hanging="14"/>
+              <w:rPr>
+                <w:sz w:val="25"/>
+                <w:szCs w:val="25"/>
+              </w:rPr>
+            </w:pPr>
+            <w:r>
+              <w:rPr>
+                <w:sz w:val="25"/>
+                <w:szCs w:val="25"/>
+              </w:rPr>
+              <w:t xml:space="preserve">Customer’s name, contact info, address, membership tier, </w:t>
+            </w:r>
+            <w:proofErr w:type="spellStart"/>
+            <w:r>
+              <w:rPr>
+                <w:sz w:val="25"/>
+                <w:szCs w:val="25"/>
+              </w:rPr>
+              <w:t>TransactionID</w:t>
+            </w:r>
+            <w:proofErr w:type="spellEnd"/>
+            <w:r>
+              <w:rPr>
+                <w:sz w:val="25"/>
+                <w:szCs w:val="25"/>
+              </w:rPr>
+              <w:t xml:space="preserve"> to link to the transaction history</w:t>
+            </w:r>
+          </w:p>
+        </w:tc>
+        <w:tc>
+          <w:tcPr>
+            <w:tcW w:w="2340" w:type="dxa"/>
+            <w:vAlign w:val="center"/>
+          </w:tcPr>
+          <w:p>
+            <w:pPr>
+              <w:spacing w:line="360" w:lineRule="auto"/>
+              <w:ind w:left="28" w:hanging="14"/>
+              <w:rPr>
+                <w:sz w:val="25"/>
+                <w:szCs w:val="25"/>
+              </w:rPr>
+            </w:pPr>
+            <w:r>
+              <w:rPr>
+                <w:sz w:val="25"/>
+                <w:szCs w:val="25"/>
+              </w:rPr>
+              <w:t>Name: String</w:t>
+            </w:r>
+          </w:p>
+          <w:p>
+            <w:pPr>
+              <w:spacing w:line="360" w:lineRule="auto"/>
+              <w:ind w:left="28" w:hanging="14"/>
+              <w:rPr>
+                <w:sz w:val="25"/>
+                <w:szCs w:val="25"/>
+              </w:rPr>
+            </w:pPr>
+            <w:r>
+              <w:rPr>
+                <w:sz w:val="25"/>
+                <w:szCs w:val="25"/>
+              </w:rPr>
+              <w:t>Phone no: string</w:t>
+            </w:r>
+          </w:p>
+          <w:p>
+            <w:pPr>
+              <w:spacing w:line="360" w:lineRule="auto"/>
+              <w:ind w:left="28" w:hanging="14"/>
+              <w:rPr>
+                <w:sz w:val="25"/>
+                <w:szCs w:val="25"/>
+              </w:rPr>
+            </w:pPr>
+            <w:r>
+              <w:rPr>
+                <w:sz w:val="25"/>
+                <w:szCs w:val="25"/>
+              </w:rPr>
+              <w:t>Membership tier: int</w:t>
+            </w:r>
+          </w:p>
+          <w:p>
+            <w:pPr>
+              <w:spacing w:line="360" w:lineRule="auto"/>
+              <w:ind w:left="28" w:hanging="14"/>
+              <w:rPr>
+                <w:sz w:val="25"/>
+                <w:szCs w:val="25"/>
+              </w:rPr>
+            </w:pPr>
+            <w:proofErr w:type="spellStart"/>
+            <w:r>
+              <w:rPr>
+                <w:sz w:val="25"/>
+                <w:szCs w:val="25"/>
+              </w:rPr>
+              <w:t>TransactionID</w:t>
+            </w:r>
+            <w:proofErr w:type="spellEnd"/>
+            <w:r>
+              <w:rPr>
+                <w:sz w:val="25"/>
+                <w:szCs w:val="25"/>
+              </w:rPr>
+              <w:t>: int</w:t>
+            </w:r>
+          </w:p>
+        </w:tc>
+        <w:tc>
+          <w:tcPr>
+            <w:tcW w:w="1795" w:type="dxa"/>
+            <w:vAlign w:val="center"/>
+          </w:tcPr>
+          <w:p>
+            <w:pPr>
+              <w:spacing w:line="360" w:lineRule="auto"/>
+              <w:ind w:left="28" w:hanging="14"/>
+              <w:rPr>
+                <w:sz w:val="25"/>
+                <w:szCs w:val="25"/>
+              </w:rPr>
+            </w:pPr>
+            <w:r>
+              <w:rPr>
+                <w:sz w:val="25"/>
+                <w:szCs w:val="25"/>
+              </w:rPr>
+              <w:t>Data relating to customer’s identity will be manually recorded.</w:t>
+            </w:r>
+          </w:p>
+          <w:p>
+            <w:pPr>
+              <w:spacing w:line="360" w:lineRule="auto"/>
+              <w:ind w:left="28" w:hanging="14"/>
+              <w:rPr>
+                <w:sz w:val="25"/>
+                <w:szCs w:val="25"/>
+              </w:rPr>
+            </w:pPr>
+            <w:proofErr w:type="spellStart"/>
+            <w:r>
+              <w:rPr>
+                <w:sz w:val="25"/>
+                <w:szCs w:val="25"/>
+              </w:rPr>
+              <w:t>TransactionID</w:t>
+            </w:r>
+            <w:proofErr w:type="spellEnd"/>
+            <w:r>
+              <w:rPr>
+                <w:sz w:val="25"/>
+                <w:szCs w:val="25"/>
+              </w:rPr>
+              <w:t xml:space="preserve"> will be given by the database</w:t>
+            </w:r>
+          </w:p>
+        </w:tc>
+      </w:tr>
+    </w:tbl>
+    <w:p>
+      <w:pPr>
+        <w:rPr>
+          <w:sz w:val="26"/>
+          <w:szCs w:val="26"/>
+        </w:rPr>
+      </w:pPr>
+    </w:p>
+    <w:p>
+      <w:pPr>
+        <w:rPr>
+          <w:sz w:val="26"/>
+          <w:szCs w:val="26"/>
+        </w:rPr>
+      </w:pPr>
+      <w:r>
+        <w:rPr>
+          <w:sz w:val="26"/>
+          <w:szCs w:val="26"/>
+        </w:rPr>
+        <w:t>For the tasks we anticipate, MySQL will be a reliable starting system. Being a relational database, SQL emphasizes structure to data and offers a simple, but effective language in structured query language for retrieving data based on their relations. Items, transactions, and inventory represent entities that are structures and so a point-of-sale system that works with such data will be well-managed by a relational database like SQL.</w:t>
+      </w:r>
+    </w:p>
+    <w:p>
+      <w:pPr>
+        <w:rPr>
+          <w:sz w:val="26"/>
+          <w:szCs w:val="26"/>
+        </w:rPr>
+      </w:pPr>
+    </w:p>
+    <w:p>
+      <w:pPr>
+        <w:rPr>
+          <w:sz w:val="26"/>
+          <w:szCs w:val="26"/>
+        </w:rPr>
+      </w:pPr>
+      <w:r>
+        <w:rPr>
+          <w:sz w:val="26"/>
+          <w:szCs w:val="26"/>
+        </w:rPr>
+        <w:t>Some examples of the tasks that our point-of-sale system is intended to manage were described above, such as managing employee logins, employee’s store work location, and a customer list for a “loyal customer” program.</w:t>
+      </w:r>
+    </w:p>
+    <w:p>
+      <w:pPr>
+        <w:rPr>
+          <w:sz w:val="26"/>
+          <w:szCs w:val="26"/>
+        </w:rPr>
+      </w:pPr>
+    </w:p>
+    <w:p>
+      <w:pPr>
+        <w:rPr>
+          <w:sz w:val="26"/>
+          <w:szCs w:val="26"/>
+        </w:rPr>
+      </w:pPr>
+      <w:r>
+        <w:rPr>
+          <w:sz w:val="26"/>
+          <w:szCs w:val="26"/>
+        </w:rPr>
+        <w:t xml:space="preserve">For each entity that we must manage, we will create a table for it in MySQL. For example, we will create a table for all these pieces of data: product, inventory, store, sale transaction, item return, refund. </w:t>
+      </w:r>
+      <w:r>
+        <w:rPr>
+          <w:sz w:val="26"/>
+          <w:szCs w:val="26"/>
+        </w:rPr>
+        <w:t xml:space="preserve">We are using one database with tables </w:t>
+      </w:r>
+      <w:r>
+        <w:rPr>
+          <w:sz w:val="26"/>
+          <w:szCs w:val="26"/>
+        </w:rPr>
+        <w:t>for all such entities so</w:t>
+      </w:r>
+      <w:r>
+        <w:rPr>
+          <w:sz w:val="26"/>
+          <w:szCs w:val="26"/>
+        </w:rPr>
+        <w:t xml:space="preserve"> to maintain data integrity and help with query performances as multiple tables can be joined together much simpler in one database.</w:t>
+      </w:r>
+    </w:p>
+    <w:p>
+      <w:pPr>
+        <w:rPr>
+          <w:sz w:val="26"/>
+          <w:szCs w:val="26"/>
+        </w:rPr>
+      </w:pPr>
+    </w:p>
+    <w:p>
+      <w:pPr>
+        <w:rPr>
+          <w:sz w:val="26"/>
+          <w:szCs w:val="26"/>
+        </w:rPr>
+      </w:pPr>
+      <w:r>
+        <w:rPr>
+          <w:sz w:val="26"/>
+          <w:szCs w:val="26"/>
+        </w:rPr>
+        <w:t>Employee Table</w:t>
+      </w:r>
+      <w:r>
+        <w:rPr>
+          <w:sz w:val="26"/>
+          <w:szCs w:val="26"/>
+        </w:rPr>
+        <w:t xml:space="preserve"> </w:t>
+      </w:r>
+      <w:r>
+        <w:rPr>
+          <w:sz w:val="26"/>
+          <w:szCs w:val="26"/>
+        </w:rPr>
+        <w:t>has columns:</w:t>
+      </w:r>
+      <w:r>
+        <w:rPr>
+          <w:sz w:val="26"/>
+          <w:szCs w:val="26"/>
+        </w:rPr>
+        <w:t xml:space="preserve"> </w:t>
+      </w:r>
+      <w:r>
+        <w:rPr>
+          <w:sz w:val="26"/>
+          <w:szCs w:val="26"/>
+        </w:rPr>
+        <w:t xml:space="preserve">ID </w:t>
+      </w:r>
+      <w:r>
+        <w:rPr>
+          <w:sz w:val="26"/>
+          <w:szCs w:val="26"/>
+        </w:rPr>
+        <w:t xml:space="preserve">(as primary key), name, login credentials, position, and contact information, and transaction id (for transactions done). </w:t>
+      </w:r>
+    </w:p>
+    <w:p>
+      <w:pPr>
+        <w:rPr>
+          <w:sz w:val="26"/>
+          <w:szCs w:val="26"/>
+        </w:rPr>
+      </w:pPr>
+    </w:p>
+    <w:p>
+      <w:pPr>
+        <w:rPr>
+          <w:sz w:val="26"/>
+          <w:szCs w:val="26"/>
+        </w:rPr>
+      </w:pPr>
+      <w:r>
+        <w:rPr>
+          <w:sz w:val="26"/>
+          <w:szCs w:val="26"/>
+        </w:rPr>
+        <w:t xml:space="preserve">Customer Table has columns: ID, </w:t>
+      </w:r>
+      <w:r>
+        <w:rPr>
+          <w:sz w:val="26"/>
+          <w:szCs w:val="26"/>
+        </w:rPr>
+        <w:t xml:space="preserve">name, address, contact information, rewards status, </w:t>
+      </w:r>
+      <w:proofErr w:type="spellStart"/>
+      <w:r>
+        <w:rPr>
+          <w:sz w:val="26"/>
+          <w:szCs w:val="26"/>
+        </w:rPr>
+        <w:t>transaction</w:t>
+      </w:r>
+      <w:r>
+        <w:rPr>
+          <w:sz w:val="26"/>
+          <w:szCs w:val="26"/>
+        </w:rPr>
+        <w:t>ID</w:t>
+      </w:r>
+      <w:proofErr w:type="spellEnd"/>
+      <w:r>
+        <w:rPr>
+          <w:sz w:val="26"/>
+          <w:szCs w:val="26"/>
+        </w:rPr>
+        <w:t xml:space="preserve"> (</w:t>
+      </w:r>
+      <w:r>
+        <w:rPr>
+          <w:sz w:val="26"/>
+          <w:szCs w:val="26"/>
+        </w:rPr>
+        <w:t>referencing foreign key</w:t>
+      </w:r>
+      <w:r>
+        <w:rPr>
+          <w:sz w:val="26"/>
+          <w:szCs w:val="26"/>
+        </w:rPr>
+        <w:t xml:space="preserve"> </w:t>
+      </w:r>
+      <w:r>
+        <w:rPr>
+          <w:sz w:val="26"/>
+          <w:szCs w:val="26"/>
+        </w:rPr>
+        <w:t>in Transaction Table</w:t>
+      </w:r>
+      <w:r>
+        <w:rPr>
+          <w:sz w:val="26"/>
+          <w:szCs w:val="26"/>
+        </w:rPr>
+        <w:t>).</w:t>
+      </w:r>
+    </w:p>
+    <w:p>
+      <w:pPr>
+        <w:rPr>
+          <w:sz w:val="26"/>
+          <w:szCs w:val="26"/>
+        </w:rPr>
+      </w:pPr>
+    </w:p>
+    <w:p>
+      <w:pPr>
+        <w:rPr>
+          <w:sz w:val="26"/>
+          <w:szCs w:val="26"/>
+        </w:rPr>
+      </w:pPr>
+      <w:r>
+        <w:rPr>
+          <w:sz w:val="26"/>
+          <w:szCs w:val="26"/>
+        </w:rPr>
+        <w:t>Item</w:t>
+      </w:r>
+      <w:r>
+        <w:rPr>
+          <w:sz w:val="26"/>
+          <w:szCs w:val="26"/>
+        </w:rPr>
+        <w:t xml:space="preserve"> </w:t>
+      </w:r>
+      <w:r>
+        <w:rPr>
+          <w:sz w:val="26"/>
+          <w:szCs w:val="26"/>
+        </w:rPr>
+        <w:t>T</w:t>
+      </w:r>
+      <w:r>
+        <w:rPr>
+          <w:sz w:val="26"/>
+          <w:szCs w:val="26"/>
+        </w:rPr>
+        <w:t xml:space="preserve">able </w:t>
+      </w:r>
+      <w:r>
+        <w:rPr>
+          <w:sz w:val="26"/>
+          <w:szCs w:val="26"/>
+        </w:rPr>
+        <w:t>has columns: ID</w:t>
+      </w:r>
+      <w:r>
+        <w:rPr>
+          <w:sz w:val="26"/>
+          <w:szCs w:val="26"/>
+        </w:rPr>
+        <w:t xml:space="preserve">, name, </w:t>
+      </w:r>
+      <w:r>
+        <w:rPr>
+          <w:sz w:val="26"/>
+          <w:szCs w:val="26"/>
+        </w:rPr>
+        <w:t>description</w:t>
+      </w:r>
+      <w:r>
+        <w:rPr>
+          <w:sz w:val="26"/>
+          <w:szCs w:val="26"/>
+        </w:rPr>
+        <w:t>, price, quantity (inventory count), and category</w:t>
+      </w:r>
+      <w:r>
+        <w:rPr>
+          <w:sz w:val="26"/>
+          <w:szCs w:val="26"/>
+        </w:rPr>
+        <w:t xml:space="preserve"> (referencing foreign key in Category Table)</w:t>
+      </w:r>
+      <w:r>
+        <w:rPr>
+          <w:sz w:val="26"/>
+          <w:szCs w:val="26"/>
+        </w:rPr>
+        <w:t>.</w:t>
+      </w:r>
+    </w:p>
+    <w:p>
+      <w:pPr>
+        <w:rPr>
+          <w:sz w:val="26"/>
+          <w:szCs w:val="26"/>
+        </w:rPr>
+      </w:pPr>
+    </w:p>
+    <w:p>
+      <w:pPr>
+        <w:rPr>
+          <w:sz w:val="26"/>
+          <w:szCs w:val="26"/>
+        </w:rPr>
+      </w:pPr>
+      <w:r>
+        <w:rPr>
+          <w:sz w:val="26"/>
+          <w:szCs w:val="26"/>
+        </w:rPr>
+        <w:t>T</w:t>
+      </w:r>
+      <w:r>
+        <w:rPr>
+          <w:sz w:val="26"/>
+          <w:szCs w:val="26"/>
+        </w:rPr>
+        <w:t xml:space="preserve">ransaction </w:t>
+      </w:r>
+      <w:r>
+        <w:rPr>
+          <w:sz w:val="26"/>
+          <w:szCs w:val="26"/>
+        </w:rPr>
+        <w:t>T</w:t>
+      </w:r>
+      <w:r>
+        <w:rPr>
+          <w:sz w:val="26"/>
+          <w:szCs w:val="26"/>
+        </w:rPr>
+        <w:t xml:space="preserve">able </w:t>
+      </w:r>
+      <w:r>
+        <w:rPr>
+          <w:sz w:val="26"/>
+          <w:szCs w:val="26"/>
+        </w:rPr>
+        <w:t xml:space="preserve">has </w:t>
+      </w:r>
+      <w:r>
+        <w:rPr>
+          <w:sz w:val="26"/>
+          <w:szCs w:val="26"/>
+        </w:rPr>
+        <w:t xml:space="preserve">columns: </w:t>
+      </w:r>
+      <w:r>
+        <w:rPr>
+          <w:sz w:val="26"/>
+          <w:szCs w:val="26"/>
+        </w:rPr>
+        <w:t>ID</w:t>
+      </w:r>
+      <w:r>
+        <w:rPr>
+          <w:sz w:val="26"/>
+          <w:szCs w:val="26"/>
+        </w:rPr>
+        <w:t>, transaction date, employee id, customer id, amount paid, items, payment type, and transaction type (</w:t>
+      </w:r>
+      <w:r>
+        <w:rPr>
+          <w:sz w:val="26"/>
+          <w:szCs w:val="26"/>
+        </w:rPr>
+        <w:t xml:space="preserve">any of </w:t>
+      </w:r>
+      <w:r>
+        <w:rPr>
+          <w:sz w:val="26"/>
+          <w:szCs w:val="26"/>
+        </w:rPr>
+        <w:t>refund, sale, exchange).</w:t>
+      </w:r>
+    </w:p>
+    <w:p>
+      <w:pPr>
+        <w:rPr>
+          <w:sz w:val="26"/>
+          <w:szCs w:val="26"/>
+        </w:rPr>
+      </w:pPr>
+    </w:p>
+    <w:p>
+      <w:pPr>
+        <w:rPr>
+          <w:sz w:val="26"/>
+          <w:szCs w:val="26"/>
+        </w:rPr>
+      </w:pPr>
+      <w:r>
+        <w:rPr>
+          <w:sz w:val="26"/>
+          <w:szCs w:val="26"/>
+        </w:rPr>
+        <w:t>To maintain the integrity and quality of our data, we use</w:t>
+      </w:r>
+      <w:r>
+        <w:rPr>
+          <w:sz w:val="26"/>
+          <w:szCs w:val="26"/>
+        </w:rPr>
+        <w:t xml:space="preserve"> multiple tables </w:t>
+      </w:r>
+      <w:r>
+        <w:rPr>
+          <w:sz w:val="26"/>
+          <w:szCs w:val="26"/>
+        </w:rPr>
+        <w:t xml:space="preserve">with the aim to </w:t>
+      </w:r>
+      <w:r>
+        <w:rPr>
+          <w:sz w:val="26"/>
+          <w:szCs w:val="26"/>
+        </w:rPr>
+        <w:t>normalize our data and eliminate any redundancies in stored data. With more tables comes a more complex system to design, however, it allows us to make a more efficient system in terms of performance and, perhaps, data integrity.</w:t>
+      </w:r>
+    </w:p>
+    <w:p>
+      <w:pPr>
+        <w:rPr>
+          <w:sz w:val="26"/>
+          <w:szCs w:val="26"/>
+        </w:rPr>
+      </w:pPr>
+    </w:p>
+    <w:p>
+      <w:pPr>
+        <w:rPr>
+          <w:sz w:val="26"/>
+          <w:szCs w:val="26"/>
+        </w:rPr>
+      </w:pPr>
+      <w:r>
+        <w:rPr>
+          <w:sz w:val="26"/>
+          <w:szCs w:val="26"/>
+        </w:rPr>
+        <w:t>A second consideration</w:t>
+      </w:r>
+      <w:r>
+        <w:rPr>
+          <w:sz w:val="26"/>
+          <w:szCs w:val="26"/>
+        </w:rPr>
+        <w:t xml:space="preserve"> to our data management strategy is </w:t>
+      </w:r>
+      <w:r>
+        <w:rPr>
+          <w:sz w:val="26"/>
+          <w:szCs w:val="26"/>
+        </w:rPr>
+        <w:t xml:space="preserve">to </w:t>
+      </w:r>
+      <w:r>
+        <w:rPr>
+          <w:sz w:val="26"/>
+          <w:szCs w:val="26"/>
+        </w:rPr>
+        <w:t>stor</w:t>
+      </w:r>
+      <w:r>
+        <w:rPr>
+          <w:sz w:val="26"/>
+          <w:szCs w:val="26"/>
+        </w:rPr>
+        <w:t>e</w:t>
+      </w:r>
+      <w:r>
+        <w:rPr>
+          <w:sz w:val="26"/>
+          <w:szCs w:val="26"/>
+        </w:rPr>
+        <w:t xml:space="preserve"> a hot copy of all the data in a separate cloud server backup. It is important to have multiple copies of data among different storage levels as a preventative measure in case something were to go wrong. We will also make sure to monitor database activities often. </w:t>
+      </w:r>
+    </w:p>
+    <w:p>
+      <w:pPr>
+        <w:rPr>
+          <w:sz w:val="26"/>
+          <w:szCs w:val="26"/>
+        </w:rPr>
+      </w:pPr>
+      <w:r>
+        <w:rPr>
+          <w:b/>
+          <w:bCs/>
+          <w:color w:val="FF0000"/>
+          <w:sz w:val="26"/>
+          <w:szCs w:val="26"/>
+        </w:rPr>
+        <w:lastRenderedPageBreak/>
+        <w:t>(Draft by Konrad)</w:t>
+      </w:r>
+    </w:p>
+    <w:p>
+      <w:pPr>
+        <w:rPr>
+          <w:sz w:val="26"/>
+          <w:szCs w:val="26"/>
+        </w:rPr>
+      </w:pPr>
+    </w:p>
+    <w:p>
+      <w:pPr>
+        <w:rPr>
+          <w:sz w:val="26"/>
+          <w:szCs w:val="26"/>
+        </w:rPr>
+      </w:pPr>
+      <w:r>
+        <w:rPr>
+          <w:sz w:val="26"/>
+          <w:szCs w:val="26"/>
+        </w:rPr>
+        <w:t xml:space="preserve">Our data management strategy revolves around SQL because it is a relational database management system, which should allow us to handle transactions and item management well through its structured form. Specifically, MySQL will be a fine choice for our system. First, we will need our database to manage employees, their logins, transactions, etc., so we will create a table for these. Second, we will have another table to keep a record of customer data. Third, we will have a table for products and inventory. Lastly, we will need a table for sales transactions and refunds. We are using one database with these four tables in order to maintain data integrity and help with query performances as multiple tables can be joined together much simpler in one database. We have designed the employee table to feature employee id (as primary key), name, login credentials, position, and contact information, and transaction id (for transactions done). The customers table will have an id column as well (for easy identification), name, address, contact information, rewards status, as well as transaction id (as transaction history). The products table will have a product id column, name, description perhaps, price, quantity (inventory count), and category. The sales/transaction table will have the columns: transaction id, transaction date, employee id, customer id, amount paid, items, payment type, and finally transaction type (refund, sale, exchange). We have used multiple tables in order to try to normalize our data and eliminate any redundancies in stored data. With more tables comes a more complex system to design, however, it allows us to make a more efficient system in terms of performance and, perhaps, data integrity. The second </w:t>
+      </w:r>
+      <w:r>
+        <w:rPr>
+          <w:sz w:val="26"/>
+          <w:szCs w:val="26"/>
+        </w:rPr>
+        <w:lastRenderedPageBreak/>
+        <w:t xml:space="preserve">part to our data management strategy is storing a hot copy of all the data in a separate cloud server backup. It is important to have multiple copies of data among different storage levels as a preventative measure in case something were to go wrong. We will also make sure to monitor database activities often. </w:t>
+      </w:r>
+    </w:p>
+    <w:p>
+      <w:pPr>
+        <w:rPr>
+          <w:sz w:val="26"/>
+          <w:szCs w:val="26"/>
+        </w:rPr>
+      </w:pPr>
     </w:p>
     <w:sectPr>
-      <w:pgSz w:h="15840" w:w="12240" w:orient="portrait"/>
-      <w:pgMar w:bottom="1440" w:top="1440" w:left="1440" w:right="1440" w:header="720" w:footer="720"/>
+      <w:pgSz w:w="12240" w:h="15840"/>
+      <w:pgMar w:top="1440" w:right="1440" w:bottom="1440" w:left="1440" w:header="720" w:footer="720" w:gutter="0"/>
       <w:pgNumType w:start="1"/>
+      <w:cols w:space="720"/>
     </w:sectPr>
   </w:body>
 </w:document>
 </file>
 
 <file path=word/numbering.xml><?xml version="1.0" encoding="utf-8"?>
-<w:numbering xmlns:mc="http://schemas.openxmlformats.org/markup-compatibility/2006" xmlns:o="urn:schemas-microsoft-com:office:office" xmlns:r="http://schemas.openxmlformats.org/officeDocument/2006/relationships" xmlns:m="http://schemas.openxmlformats.org/officeDocument/2006/math" xmlns:v="urn:schemas-microsoft-com:vml" xmlns:wp="http://schemas.openxmlformats.org/drawingml/2006/wordprocessingDrawing" xmlns:w10="urn:schemas-microsoft-com:office:word" xmlns:w="http://schemas.openxmlformats.org/wordprocessingml/2006/main" xmlns:wne="http://schemas.microsoft.com/office/word/2006/wordml" xmlns:sl="http://schemas.openxmlformats.org/schemaLibrary/2006/main" xmlns:a="http://schemas.openxmlformats.org/drawingml/2006/main" xmlns:pic="http://schemas.openxmlformats.org/drawingml/2006/picture" xmlns:c="http://schemas.openxmlformats.org/drawingml/2006/chart" xmlns:lc="http://schemas.openxmlformats.org/drawingml/2006/lockedCanvas" xmlns:dgm="http://schemas.openxmlformats.org/drawingml/2006/diagram" xmlns:wps="http://schemas.microsoft.com/office/word/2010/wordprocessingShape" xmlns:wpg="http://schemas.microsoft.com/office/word/2010/wordprocessingGroup" xmlns:w14="http://schemas.microsoft.com/office/word/2010/wordml" xmlns:w15="http://schemas.microsoft.com/office/word/2012/wordml"/>
+<w:numbering xmlns:wpc="http://schemas.microsoft.com/office/word/2010/wordprocessingCanvas" xmlns:cx="http://schemas.microsoft.com/office/drawing/2014/chartex" xmlns:cx1="http://schemas.microsoft.com/office/drawing/2015/9/8/chartex" xmlns:cx2="http://schemas.microsoft.com/office/drawing/2015/10/21/chartex" xmlns:cx3="http://schemas.microsoft.com/office/drawing/2016/5/9/chartex" xmlns:cx4="http://schemas.microsoft.com/office/drawing/2016/5/10/chartex" xmlns:cx5="http://schemas.microsoft.com/office/drawing/2016/5/11/chartex" xmlns:cx6="http://schemas.microsoft.com/office/drawing/2016/5/12/chartex" xmlns:cx7="http://schemas.microsoft.com/office/drawing/2016/5/13/chartex" xmlns:cx8="http://schemas.microsoft.com/office/drawing/2016/5/14/chartex" xmlns:mc="http://schemas.openxmlformats.org/markup-compatibility/2006" xmlns:aink="http://schemas.microsoft.com/office/drawing/2016/ink" xmlns:am3d="http://schemas.microsoft.com/office/drawing/2017/model3d" xmlns:o="urn:schemas-microsoft-com:office:office" xmlns:oel="http://schemas.microsoft.com/office/2019/extlst" xmlns:r="http://schemas.openxmlformats.org/officeDocument/2006/relationships" xmlns:m="http://schemas.openxmlformats.org/officeDocument/2006/math" xmlns:v="urn:schemas-microsoft-com:vml" xmlns:wp14="http://schemas.microsoft.com/office/word/2010/wordprocessingDrawing" xmlns:wp="http://schemas.openxmlformats.org/drawingml/2006/wordprocessingDrawing" xmlns:w10="urn:schemas-microsoft-com:office:word" xmlns:w="http://schemas.openxmlformats.org/wordprocessingml/2006/main" xmlns:w14="http://schemas.microsoft.com/office/word/2010/wordml" xmlns:w15="http://schemas.microsoft.com/office/word/2012/wordml" xmlns:w16cex="http://schemas.microsoft.com/office/word/2018/wordml/cex" xmlns:w16cid="http://schemas.microsoft.com/office/word/2016/wordml/cid" xmlns:w16="http://schemas.microsoft.com/office/word/2018/wordml" xmlns:w16du="http://schemas.microsoft.com/office/word/2023/wordml/word16du" xmlns:w16sdtdh="http://schemas.microsoft.com/office/word/2020/wordml/sdtdatahash" xmlns:w16se="http://schemas.microsoft.com/office/word/2015/wordml/symex" xmlns:wpg="http://schemas.microsoft.com/office/word/2010/wordprocessingGroup" xmlns:wpi="http://schemas.microsoft.com/office/word/2010/wordprocessingInk" xmlns:wne="http://schemas.microsoft.com/office/word/2006/wordml" xmlns:wps="http://schemas.microsoft.com/office/word/2010/wordprocessingShape" mc:Ignorable="w14 w15 w16se w16cid w16 w16cex w16sdtdh w16du wp14">
+  <w:abstractNum w:abstractNumId="0" w15:restartNumberingAfterBreak="0">
+    <w:nsid w:val="01AA7AE8"/>
+    <w:multiLevelType w:val="hybridMultilevel"/>
+    <w:tmpl w:val="4B0EB9FC"/>
+    <w:lvl w:ilvl="0" w:tplc="505EA5C6">
+      <w:start w:val="1"/>
+      <w:numFmt w:val="decimal"/>
+      <w:lvlText w:val="%1."/>
+      <w:lvlJc w:val="left"/>
+      <w:pPr>
+        <w:ind w:left="1080" w:hanging="360"/>
+      </w:pPr>
+      <w:rPr>
+        <w:rFonts w:hint="default"/>
+      </w:rPr>
+    </w:lvl>
+    <w:lvl w:ilvl="1" w:tplc="04090019" w:tentative="1">
+      <w:start w:val="1"/>
+      <w:numFmt w:val="lowerLetter"/>
+      <w:lvlText w:val="%2."/>
+      <w:lvlJc w:val="left"/>
+      <w:pPr>
+        <w:ind w:left="1800" w:hanging="360"/>
+      </w:pPr>
+    </w:lvl>
+    <w:lvl w:ilvl="2" w:tplc="0409001B" w:tentative="1">
+      <w:start w:val="1"/>
+      <w:numFmt w:val="lowerRoman"/>
+      <w:lvlText w:val="%3."/>
+      <w:lvlJc w:val="right"/>
+      <w:pPr>
+        <w:ind w:left="2520" w:hanging="180"/>
+      </w:pPr>
+    </w:lvl>
+    <w:lvl w:ilvl="3" w:tplc="0409000F" w:tentative="1">
+      <w:start w:val="1"/>
+      <w:numFmt w:val="decimal"/>
+      <w:lvlText w:val="%4."/>
+      <w:lvlJc w:val="left"/>
+      <w:pPr>
+        <w:ind w:left="3240" w:hanging="360"/>
+      </w:pPr>
+    </w:lvl>
+    <w:lvl w:ilvl="4" w:tplc="04090019" w:tentative="1">
+      <w:start w:val="1"/>
+      <w:numFmt w:val="lowerLetter"/>
+      <w:lvlText w:val="%5."/>
+      <w:lvlJc w:val="left"/>
+      <w:pPr>
+        <w:ind w:left="3960" w:hanging="360"/>
+      </w:pPr>
+    </w:lvl>
+    <w:lvl w:ilvl="5" w:tplc="0409001B" w:tentative="1">
+      <w:start w:val="1"/>
+      <w:numFmt w:val="lowerRoman"/>
+      <w:lvlText w:val="%6."/>
+      <w:lvlJc w:val="right"/>
+      <w:pPr>
+        <w:ind w:left="4680" w:hanging="180"/>
+      </w:pPr>
+    </w:lvl>
+    <w:lvl w:ilvl="6" w:tplc="0409000F" w:tentative="1">
+      <w:start w:val="1"/>
+      <w:numFmt w:val="decimal"/>
+      <w:lvlText w:val="%7."/>
+      <w:lvlJc w:val="left"/>
+      <w:pPr>
+        <w:ind w:left="5400" w:hanging="360"/>
+      </w:pPr>
+    </w:lvl>
+    <w:lvl w:ilvl="7" w:tplc="04090019" w:tentative="1">
+      <w:start w:val="1"/>
+      <w:numFmt w:val="lowerLetter"/>
+      <w:lvlText w:val="%8."/>
+      <w:lvlJc w:val="left"/>
+      <w:pPr>
+        <w:ind w:left="6120" w:hanging="360"/>
+      </w:pPr>
+    </w:lvl>
+    <w:lvl w:ilvl="8" w:tplc="0409001B" w:tentative="1">
+      <w:start w:val="1"/>
+      <w:numFmt w:val="lowerRoman"/>
+      <w:lvlText w:val="%9."/>
+      <w:lvlJc w:val="right"/>
+      <w:pPr>
+        <w:ind w:left="6840" w:hanging="180"/>
+      </w:pPr>
+    </w:lvl>
+  </w:abstractNum>
+  <w:num w:numId="1" w16cid:durableId="611280346">
+    <w:abstractNumId w:val="0"/>
+  </w:num>
+</w:numbering>
 </file>
 
 <file path=word/styles.xml><?xml version="1.0" encoding="utf-8"?>
-<w:styles xmlns:mc="http://schemas.openxmlformats.org/markup-compatibility/2006" xmlns:o="urn:schemas-microsoft-com:office:office" xmlns:r="http://schemas.openxmlformats.org/officeDocument/2006/relationships" xmlns:m="http://schemas.openxmlformats.org/officeDocument/2006/math" xmlns:v="urn:schemas-microsoft-com:vml" xmlns:wp="http://schemas.openxmlformats.org/drawingml/2006/wordprocessingDrawing" xmlns:w10="urn:schemas-microsoft-com:office:word" xmlns:w="http://schemas.openxmlformats.org/wordprocessingml/2006/main" xmlns:wne="http://schemas.microsoft.com/office/word/2006/wordml" xmlns:sl="http://schemas.openxmlformats.org/schemaLibrary/2006/main" xmlns:a="http://schemas.openxmlformats.org/drawingml/2006/main" xmlns:pic="http://schemas.openxmlformats.org/drawingml/2006/picture" xmlns:c="http://schemas.openxmlformats.org/drawingml/2006/chart" xmlns:lc="http://schemas.openxmlformats.org/drawingml/2006/lockedCanvas" xmlns:dgm="http://schemas.openxmlformats.org/drawingml/2006/diagram" xmlns:wps="http://schemas.microsoft.com/office/word/2010/wordprocessingShape" xmlns:wpg="http://schemas.microsoft.com/office/word/2010/wordprocessingGroup" xmlns:w14="http://schemas.microsoft.com/office/word/2010/wordml" xmlns:w15="http://schemas.microsoft.com/office/word/2012/wordml">
+<w:styles xmlns:mc="http://schemas.openxmlformats.org/markup-compatibility/2006" xmlns:r="http://schemas.openxmlformats.org/officeDocument/2006/relationships" xmlns:w="http://schemas.openxmlformats.org/wordprocessingml/2006/main" xmlns:w14="http://schemas.microsoft.com/office/word/2010/wordml" xmlns:w15="http://schemas.microsoft.com/office/word/2012/wordml" xmlns:w16cex="http://schemas.microsoft.com/office/word/2018/wordml/cex" xmlns:w16cid="http://schemas.microsoft.com/office/word/2016/wordml/cid" xmlns:w16="http://schemas.microsoft.com/office/word/2018/wordml" xmlns:w16du="http://schemas.microsoft.com/office/word/2023/wordml/word16du" xmlns:w16sdtdh="http://schemas.microsoft.com/office/word/2020/wordml/sdtdatahash" xmlns:w16se="http://schemas.microsoft.com/office/word/2015/wordml/symex" mc:Ignorable="w14 w15 w16se w16cid w16 w16cex w16sdtdh w16du">
   <w:docDefaults>
     <w:rPrDefault>
       <w:rPr>
+        <w:rFonts w:ascii="Times New Roman" w:eastAsia="Times New Roman" w:hAnsi="Times New Roman" w:cs="Times New Roman"/>
         <w:sz w:val="24"/>
         <w:szCs w:val="24"/>
-        <w:lang w:val="en"/>
+        <w:lang w:val="en" w:eastAsia="en-US" w:bidi="ar-SA"/>
       </w:rPr>
     </w:rPrDefault>
     <w:pPrDefault>
@@ -43,21 +1473,399 @@
       </w:pPr>
     </w:pPrDefault>
   </w:docDefaults>
-  <w:style w:type="paragraph" w:styleId="Normal" w:default="1">
-    <w:name w:val="normal"/>
-  </w:style>
-  <w:style w:type="table" w:styleId="TableNormal" w:default="1">
-    <w:name w:val="Table Normal"/>
+  <w:latentStyles w:defLockedState="0" w:defUIPriority="99" w:defSemiHidden="0" w:defUnhideWhenUsed="0" w:defQFormat="0" w:count="376">
+    <w:lsdException w:name="Normal" w:uiPriority="0" w:qFormat="1"/>
+    <w:lsdException w:name="heading 1" w:uiPriority="9" w:qFormat="1"/>
+    <w:lsdException w:name="heading 2" w:semiHidden="1" w:uiPriority="9" w:unhideWhenUsed="1" w:qFormat="1"/>
+    <w:lsdException w:name="heading 3" w:semiHidden="1" w:uiPriority="9" w:unhideWhenUsed="1" w:qFormat="1"/>
+    <w:lsdException w:name="heading 4" w:semiHidden="1" w:uiPriority="9" w:unhideWhenUsed="1" w:qFormat="1"/>
+    <w:lsdException w:name="heading 5" w:semiHidden="1" w:uiPriority="9" w:unhideWhenUsed="1" w:qFormat="1"/>
+    <w:lsdException w:name="heading 6" w:semiHidden="1" w:uiPriority="9" w:unhideWhenUsed="1" w:qFormat="1"/>
+    <w:lsdException w:name="heading 7" w:semiHidden="1" w:uiPriority="9" w:unhideWhenUsed="1" w:qFormat="1"/>
+    <w:lsdException w:name="heading 8" w:semiHidden="1" w:uiPriority="9" w:unhideWhenUsed="1" w:qFormat="1"/>
+    <w:lsdException w:name="heading 9" w:semiHidden="1" w:uiPriority="9" w:unhideWhenUsed="1" w:qFormat="1"/>
+    <w:lsdException w:name="index 1" w:semiHidden="1" w:unhideWhenUsed="1"/>
+    <w:lsdException w:name="index 2" w:semiHidden="1" w:unhideWhenUsed="1"/>
+    <w:lsdException w:name="index 3" w:semiHidden="1" w:unhideWhenUsed="1"/>
+    <w:lsdException w:name="index 4" w:semiHidden="1" w:unhideWhenUsed="1"/>
+    <w:lsdException w:name="index 5" w:semiHidden="1" w:unhideWhenUsed="1"/>
+    <w:lsdException w:name="index 6" w:semiHidden="1" w:unhideWhenUsed="1"/>
+    <w:lsdException w:name="index 7" w:semiHidden="1" w:unhideWhenUsed="1"/>
+    <w:lsdException w:name="index 8" w:semiHidden="1" w:unhideWhenUsed="1"/>
+    <w:lsdException w:name="index 9" w:semiHidden="1" w:unhideWhenUsed="1"/>
+    <w:lsdException w:name="toc 1" w:semiHidden="1" w:uiPriority="39" w:unhideWhenUsed="1"/>
+    <w:lsdException w:name="toc 2" w:semiHidden="1" w:uiPriority="39" w:unhideWhenUsed="1"/>
+    <w:lsdException w:name="toc 3" w:semiHidden="1" w:uiPriority="39" w:unhideWhenUsed="1"/>
+    <w:lsdException w:name="toc 4" w:semiHidden="1" w:uiPriority="39" w:unhideWhenUsed="1"/>
+    <w:lsdException w:name="toc 5" w:semiHidden="1" w:uiPriority="39" w:unhideWhenUsed="1"/>
+    <w:lsdException w:name="toc 6" w:semiHidden="1" w:uiPriority="39" w:unhideWhenUsed="1"/>
+    <w:lsdException w:name="toc 7" w:semiHidden="1" w:uiPriority="39" w:unhideWhenUsed="1"/>
+    <w:lsdException w:name="toc 8" w:semiHidden="1" w:uiPriority="39" w:unhideWhenUsed="1"/>
+    <w:lsdException w:name="toc 9" w:semiHidden="1" w:uiPriority="39" w:unhideWhenUsed="1"/>
+    <w:lsdException w:name="Normal Indent" w:semiHidden="1" w:unhideWhenUsed="1"/>
+    <w:lsdException w:name="footnote text" w:semiHidden="1" w:unhideWhenUsed="1"/>
+    <w:lsdException w:name="annotation text" w:semiHidden="1" w:unhideWhenUsed="1"/>
+    <w:lsdException w:name="header" w:semiHidden="1" w:unhideWhenUsed="1"/>
+    <w:lsdException w:name="footer" w:semiHidden="1" w:unhideWhenUsed="1"/>
+    <w:lsdException w:name="index heading" w:semiHidden="1" w:unhideWhenUsed="1"/>
+    <w:lsdException w:name="caption" w:semiHidden="1" w:uiPriority="35" w:unhideWhenUsed="1" w:qFormat="1"/>
+    <w:lsdException w:name="table of figures" w:semiHidden="1" w:unhideWhenUsed="1"/>
+    <w:lsdException w:name="envelope address" w:semiHidden="1" w:unhideWhenUsed="1"/>
+    <w:lsdException w:name="envelope return" w:semiHidden="1" w:unhideWhenUsed="1"/>
+    <w:lsdException w:name="footnote reference" w:semiHidden="1" w:unhideWhenUsed="1"/>
+    <w:lsdException w:name="annotation reference" w:semiHidden="1" w:unhideWhenUsed="1"/>
+    <w:lsdException w:name="line number" w:semiHidden="1" w:unhideWhenUsed="1"/>
+    <w:lsdException w:name="page number" w:semiHidden="1" w:unhideWhenUsed="1"/>
+    <w:lsdException w:name="endnote reference" w:semiHidden="1" w:unhideWhenUsed="1"/>
+    <w:lsdException w:name="endnote text" w:semiHidden="1" w:unhideWhenUsed="1"/>
+    <w:lsdException w:name="table of authorities" w:semiHidden="1" w:unhideWhenUsed="1"/>
+    <w:lsdException w:name="macro" w:semiHidden="1" w:unhideWhenUsed="1"/>
+    <w:lsdException w:name="toa heading" w:semiHidden="1" w:unhideWhenUsed="1"/>
+    <w:lsdException w:name="List" w:semiHidden="1" w:unhideWhenUsed="1"/>
+    <w:lsdException w:name="List Bullet" w:semiHidden="1" w:unhideWhenUsed="1"/>
+    <w:lsdException w:name="List Number" w:semiHidden="1" w:unhideWhenUsed="1"/>
+    <w:lsdException w:name="List 2" w:semiHidden="1" w:unhideWhenUsed="1"/>
+    <w:lsdException w:name="List 3" w:semiHidden="1" w:unhideWhenUsed="1"/>
+    <w:lsdException w:name="List 4" w:semiHidden="1" w:unhideWhenUsed="1"/>
+    <w:lsdException w:name="List 5" w:semiHidden="1" w:unhideWhenUsed="1"/>
+    <w:lsdException w:name="List Bullet 2" w:semiHidden="1" w:unhideWhenUsed="1"/>
+    <w:lsdException w:name="List Bullet 3" w:semiHidden="1" w:unhideWhenUsed="1"/>
+    <w:lsdException w:name="List Bullet 4" w:semiHidden="1" w:unhideWhenUsed="1"/>
+    <w:lsdException w:name="List Bullet 5" w:semiHidden="1" w:unhideWhenUsed="1"/>
+    <w:lsdException w:name="List Number 2" w:semiHidden="1" w:unhideWhenUsed="1"/>
+    <w:lsdException w:name="List Number 3" w:semiHidden="1" w:unhideWhenUsed="1"/>
+    <w:lsdException w:name="List Number 4" w:semiHidden="1" w:unhideWhenUsed="1"/>
+    <w:lsdException w:name="List Number 5" w:semiHidden="1" w:unhideWhenUsed="1"/>
+    <w:lsdException w:name="Title" w:uiPriority="10" w:qFormat="1"/>
+    <w:lsdException w:name="Closing" w:semiHidden="1" w:unhideWhenUsed="1"/>
+    <w:lsdException w:name="Signature" w:semiHidden="1" w:unhideWhenUsed="1"/>
+    <w:lsdException w:name="Default Paragraph Font" w:semiHidden="1" w:uiPriority="1" w:unhideWhenUsed="1"/>
+    <w:lsdException w:name="Body Text" w:semiHidden="1" w:unhideWhenUsed="1"/>
+    <w:lsdException w:name="Body Text Indent" w:semiHidden="1" w:unhideWhenUsed="1"/>
+    <w:lsdException w:name="List Continue" w:semiHidden="1" w:unhideWhenUsed="1"/>
+    <w:lsdException w:name="List Continue 2" w:semiHidden="1" w:unhideWhenUsed="1"/>
+    <w:lsdException w:name="List Continue 3" w:semiHidden="1" w:unhideWhenUsed="1"/>
+    <w:lsdException w:name="List Continue 4" w:semiHidden="1" w:unhideWhenUsed="1"/>
+    <w:lsdException w:name="List Continue 5" w:semiHidden="1" w:unhideWhenUsed="1"/>
+    <w:lsdException w:name="Message Header" w:semiHidden="1" w:unhideWhenUsed="1"/>
+    <w:lsdException w:name="Subtitle" w:uiPriority="11" w:qFormat="1"/>
+    <w:lsdException w:name="Salutation" w:semiHidden="1" w:unhideWhenUsed="1"/>
+    <w:lsdException w:name="Date" w:semiHidden="1" w:unhideWhenUsed="1"/>
+    <w:lsdException w:name="Body Text First Indent" w:semiHidden="1" w:unhideWhenUsed="1"/>
+    <w:lsdException w:name="Body Text First Indent 2" w:semiHidden="1" w:unhideWhenUsed="1"/>
+    <w:lsdException w:name="Note Heading" w:semiHidden="1" w:unhideWhenUsed="1"/>
+    <w:lsdException w:name="Body Text 2" w:semiHidden="1" w:unhideWhenUsed="1"/>
+    <w:lsdException w:name="Body Text 3" w:semiHidden="1" w:unhideWhenUsed="1"/>
+    <w:lsdException w:name="Body Text Indent 2" w:semiHidden="1" w:unhideWhenUsed="1"/>
+    <w:lsdException w:name="Body Text Indent 3" w:semiHidden="1" w:unhideWhenUsed="1"/>
+    <w:lsdException w:name="Block Text" w:semiHidden="1" w:unhideWhenUsed="1"/>
+    <w:lsdException w:name="Hyperlink" w:semiHidden="1" w:unhideWhenUsed="1"/>
+    <w:lsdException w:name="FollowedHyperlink" w:semiHidden="1" w:unhideWhenUsed="1"/>
+    <w:lsdException w:name="Strong" w:uiPriority="22" w:qFormat="1"/>
+    <w:lsdException w:name="Emphasis" w:uiPriority="20" w:qFormat="1"/>
+    <w:lsdException w:name="Document Map" w:semiHidden="1" w:unhideWhenUsed="1"/>
+    <w:lsdException w:name="Plain Text" w:semiHidden="1" w:unhideWhenUsed="1"/>
+    <w:lsdException w:name="E-mail Signature" w:semiHidden="1" w:unhideWhenUsed="1"/>
+    <w:lsdException w:name="HTML Top of Form" w:semiHidden="1" w:unhideWhenUsed="1"/>
+    <w:lsdException w:name="HTML Bottom of Form" w:semiHidden="1" w:unhideWhenUsed="1"/>
+    <w:lsdException w:name="Normal (Web)" w:semiHidden="1" w:unhideWhenUsed="1"/>
+    <w:lsdException w:name="HTML Acronym" w:semiHidden="1" w:unhideWhenUsed="1"/>
+    <w:lsdException w:name="HTML Address" w:semiHidden="1" w:unhideWhenUsed="1"/>
+    <w:lsdException w:name="HTML Cite" w:semiHidden="1" w:unhideWhenUsed="1"/>
+    <w:lsdException w:name="HTML Code" w:semiHidden="1" w:unhideWhenUsed="1"/>
+    <w:lsdException w:name="HTML Definition" w:semiHidden="1" w:unhideWhenUsed="1"/>
+    <w:lsdException w:name="HTML Keyboard" w:semiHidden="1" w:unhideWhenUsed="1"/>
+    <w:lsdException w:name="HTML Preformatted" w:semiHidden="1" w:unhideWhenUsed="1"/>
+    <w:lsdException w:name="HTML Sample" w:semiHidden="1" w:unhideWhenUsed="1"/>
+    <w:lsdException w:name="HTML Typewriter" w:semiHidden="1" w:unhideWhenUsed="1"/>
+    <w:lsdException w:name="HTML Variable" w:semiHidden="1" w:unhideWhenUsed="1"/>
+    <w:lsdException w:name="Normal Table" w:semiHidden="1" w:unhideWhenUsed="1"/>
+    <w:lsdException w:name="annotation subject" w:semiHidden="1" w:unhideWhenUsed="1"/>
+    <w:lsdException w:name="No List" w:semiHidden="1" w:unhideWhenUsed="1"/>
+    <w:lsdException w:name="Outline List 1" w:semiHidden="1" w:unhideWhenUsed="1"/>
+    <w:lsdException w:name="Outline List 2" w:semiHidden="1" w:unhideWhenUsed="1"/>
+    <w:lsdException w:name="Outline List 3" w:semiHidden="1" w:unhideWhenUsed="1"/>
+    <w:lsdException w:name="Table Simple 1" w:semiHidden="1" w:unhideWhenUsed="1"/>
+    <w:lsdException w:name="Table Simple 2" w:semiHidden="1" w:unhideWhenUsed="1"/>
+    <w:lsdException w:name="Table Simple 3" w:semiHidden="1" w:unhideWhenUsed="1"/>
+    <w:lsdException w:name="Table Classic 1" w:semiHidden="1" w:unhideWhenUsed="1"/>
+    <w:lsdException w:name="Table Classic 2" w:semiHidden="1" w:unhideWhenUsed="1"/>
+    <w:lsdException w:name="Table Classic 3" w:semiHidden="1" w:unhideWhenUsed="1"/>
+    <w:lsdException w:name="Table Classic 4" w:semiHidden="1" w:unhideWhenUsed="1"/>
+    <w:lsdException w:name="Table Colorful 1" w:semiHidden="1" w:unhideWhenUsed="1"/>
+    <w:lsdException w:name="Table Colorful 2" w:semiHidden="1" w:unhideWhenUsed="1"/>
+    <w:lsdException w:name="Table Colorful 3" w:semiHidden="1" w:unhideWhenUsed="1"/>
+    <w:lsdException w:name="Table Columns 1" w:semiHidden="1" w:unhideWhenUsed="1"/>
+    <w:lsdException w:name="Table Columns 2" w:semiHidden="1" w:unhideWhenUsed="1"/>
+    <w:lsdException w:name="Table Columns 3" w:semiHidden="1" w:unhideWhenUsed="1"/>
+    <w:lsdException w:name="Table Columns 4" w:semiHidden="1" w:unhideWhenUsed="1"/>
+    <w:lsdException w:name="Table Columns 5" w:semiHidden="1" w:unhideWhenUsed="1"/>
+    <w:lsdException w:name="Table Grid 1" w:semiHidden="1" w:unhideWhenUsed="1"/>
+    <w:lsdException w:name="Table Grid 2" w:semiHidden="1" w:unhideWhenUsed="1"/>
+    <w:lsdException w:name="Table Grid 3" w:semiHidden="1" w:unhideWhenUsed="1"/>
+    <w:lsdException w:name="Table Grid 4" w:semiHidden="1" w:unhideWhenUsed="1"/>
+    <w:lsdException w:name="Table Grid 5" w:semiHidden="1" w:unhideWhenUsed="1"/>
+    <w:lsdException w:name="Table Grid 6" w:semiHidden="1" w:unhideWhenUsed="1"/>
+    <w:lsdException w:name="Table Grid 7" w:semiHidden="1" w:unhideWhenUsed="1"/>
+    <w:lsdException w:name="Table Grid 8" w:semiHidden="1" w:unhideWhenUsed="1"/>
+    <w:lsdException w:name="Table List 1" w:semiHidden="1" w:unhideWhenUsed="1"/>
+    <w:lsdException w:name="Table List 2" w:semiHidden="1" w:unhideWhenUsed="1"/>
+    <w:lsdException w:name="Table List 3" w:semiHidden="1" w:unhideWhenUsed="1"/>
+    <w:lsdException w:name="Table List 4" w:semiHidden="1" w:unhideWhenUsed="1"/>
+    <w:lsdException w:name="Table List 5" w:semiHidden="1" w:unhideWhenUsed="1"/>
+    <w:lsdException w:name="Table List 6" w:semiHidden="1" w:unhideWhenUsed="1"/>
+    <w:lsdException w:name="Table List 7" w:semiHidden="1" w:unhideWhenUsed="1"/>
+    <w:lsdException w:name="Table List 8" w:semiHidden="1" w:unhideWhenUsed="1"/>
+    <w:lsdException w:name="Table 3D effects 1" w:semiHidden="1" w:unhideWhenUsed="1"/>
+    <w:lsdException w:name="Table 3D effects 2" w:semiHidden="1" w:unhideWhenUsed="1"/>
+    <w:lsdException w:name="Table 3D effects 3" w:semiHidden="1" w:unhideWhenUsed="1"/>
+    <w:lsdException w:name="Table Contemporary" w:semiHidden="1" w:unhideWhenUsed="1"/>
+    <w:lsdException w:name="Table Elegant" w:semiHidden="1" w:unhideWhenUsed="1"/>
+    <w:lsdException w:name="Table Professional" w:semiHidden="1" w:unhideWhenUsed="1"/>
+    <w:lsdException w:name="Table Subtle 1" w:semiHidden="1" w:unhideWhenUsed="1"/>
+    <w:lsdException w:name="Table Subtle 2" w:semiHidden="1" w:unhideWhenUsed="1"/>
+    <w:lsdException w:name="Table Web 1" w:semiHidden="1" w:unhideWhenUsed="1"/>
+    <w:lsdException w:name="Table Web 2" w:semiHidden="1" w:unhideWhenUsed="1"/>
+    <w:lsdException w:name="Table Web 3" w:semiHidden="1" w:unhideWhenUsed="1"/>
+    <w:lsdException w:name="Balloon Text" w:semiHidden="1" w:unhideWhenUsed="1"/>
+    <w:lsdException w:name="Table Grid" w:uiPriority="39"/>
+    <w:lsdException w:name="Table Theme" w:semiHidden="1" w:unhideWhenUsed="1"/>
+    <w:lsdException w:name="Placeholder Text" w:semiHidden="1"/>
+    <w:lsdException w:name="No Spacing" w:uiPriority="1" w:qFormat="1"/>
+    <w:lsdException w:name="Light Shading" w:uiPriority="60"/>
+    <w:lsdException w:name="Light List" w:uiPriority="61"/>
+    <w:lsdException w:name="Light Grid" w:uiPriority="62"/>
+    <w:lsdException w:name="Medium Shading 1" w:uiPriority="63"/>
+    <w:lsdException w:name="Medium Shading 2" w:uiPriority="64"/>
+    <w:lsdException w:name="Medium List 1" w:uiPriority="65"/>
+    <w:lsdException w:name="Medium List 2" w:uiPriority="66"/>
+    <w:lsdException w:name="Medium Grid 1" w:uiPriority="67"/>
+    <w:lsdException w:name="Medium Grid 2" w:uiPriority="68"/>
+    <w:lsdException w:name="Medium Grid 3" w:uiPriority="69"/>
+    <w:lsdException w:name="Dark List" w:uiPriority="70"/>
+    <w:lsdException w:name="Colorful Shading" w:uiPriority="71"/>
+    <w:lsdException w:name="Colorful List" w:uiPriority="72"/>
+    <w:lsdException w:name="Colorful Grid" w:uiPriority="73"/>
+    <w:lsdException w:name="Light Shading Accent 1" w:uiPriority="60"/>
+    <w:lsdException w:name="Light List Accent 1" w:uiPriority="61"/>
+    <w:lsdException w:name="Light Grid Accent 1" w:uiPriority="62"/>
+    <w:lsdException w:name="Medium Shading 1 Accent 1" w:uiPriority="63"/>
+    <w:lsdException w:name="Medium Shading 2 Accent 1" w:uiPriority="64"/>
+    <w:lsdException w:name="Medium List 1 Accent 1" w:uiPriority="65"/>
+    <w:lsdException w:name="Revision" w:semiHidden="1"/>
+    <w:lsdException w:name="List Paragraph" w:uiPriority="34" w:qFormat="1"/>
+    <w:lsdException w:name="Quote" w:uiPriority="29" w:qFormat="1"/>
+    <w:lsdException w:name="Intense Quote" w:uiPriority="30" w:qFormat="1"/>
+    <w:lsdException w:name="Medium List 2 Accent 1" w:uiPriority="66"/>
+    <w:lsdException w:name="Medium Grid 1 Accent 1" w:uiPriority="67"/>
+    <w:lsdException w:name="Medium Grid 2 Accent 1" w:uiPriority="68"/>
+    <w:lsdException w:name="Medium Grid 3 Accent 1" w:uiPriority="69"/>
+    <w:lsdException w:name="Dark List Accent 1" w:uiPriority="70"/>
+    <w:lsdException w:name="Colorful Shading Accent 1" w:uiPriority="71"/>
+    <w:lsdException w:name="Colorful List Accent 1" w:uiPriority="72"/>
+    <w:lsdException w:name="Colorful Grid Accent 1" w:uiPriority="73"/>
+    <w:lsdException w:name="Light Shading Accent 2" w:uiPriority="60"/>
+    <w:lsdException w:name="Light List Accent 2" w:uiPriority="61"/>
+    <w:lsdException w:name="Light Grid Accent 2" w:uiPriority="62"/>
+    <w:lsdException w:name="Medium Shading 1 Accent 2" w:uiPriority="63"/>
+    <w:lsdException w:name="Medium Shading 2 Accent 2" w:uiPriority="64"/>
+    <w:lsdException w:name="Medium List 1 Accent 2" w:uiPriority="65"/>
+    <w:lsdException w:name="Medium List 2 Accent 2" w:uiPriority="66"/>
+    <w:lsdException w:name="Medium Grid 1 Accent 2" w:uiPriority="67"/>
+    <w:lsdException w:name="Medium Grid 2 Accent 2" w:uiPriority="68"/>
+    <w:lsdException w:name="Medium Grid 3 Accent 2" w:uiPriority="69"/>
+    <w:lsdException w:name="Dark List Accent 2" w:uiPriority="70"/>
+    <w:lsdException w:name="Colorful Shading Accent 2" w:uiPriority="71"/>
+    <w:lsdException w:name="Colorful List Accent 2" w:uiPriority="72"/>
+    <w:lsdException w:name="Colorful Grid Accent 2" w:uiPriority="73"/>
+    <w:lsdException w:name="Light Shading Accent 3" w:uiPriority="60"/>
+    <w:lsdException w:name="Light List Accent 3" w:uiPriority="61"/>
+    <w:lsdException w:name="Light Grid Accent 3" w:uiPriority="62"/>
+    <w:lsdException w:name="Medium Shading 1 Accent 3" w:uiPriority="63"/>
+    <w:lsdException w:name="Medium Shading 2 Accent 3" w:uiPriority="64"/>
+    <w:lsdException w:name="Medium List 1 Accent 3" w:uiPriority="65"/>
+    <w:lsdException w:name="Medium List 2 Accent 3" w:uiPriority="66"/>
+    <w:lsdException w:name="Medium Grid 1 Accent 3" w:uiPriority="67"/>
+    <w:lsdException w:name="Medium Grid 2 Accent 3" w:uiPriority="68"/>
+    <w:lsdException w:name="Medium Grid 3 Accent 3" w:uiPriority="69"/>
+    <w:lsdException w:name="Dark List Accent 3" w:uiPriority="70"/>
+    <w:lsdException w:name="Colorful Shading Accent 3" w:uiPriority="71"/>
+    <w:lsdException w:name="Colorful List Accent 3" w:uiPriority="72"/>
+    <w:lsdException w:name="Colorful Grid Accent 3" w:uiPriority="73"/>
+    <w:lsdException w:name="Light Shading Accent 4" w:uiPriority="60"/>
+    <w:lsdException w:name="Light List Accent 4" w:uiPriority="61"/>
+    <w:lsdException w:name="Light Grid Accent 4" w:uiPriority="62"/>
+    <w:lsdException w:name="Medium Shading 1 Accent 4" w:uiPriority="63"/>
+    <w:lsdException w:name="Medium Shading 2 Accent 4" w:uiPriority="64"/>
+    <w:lsdException w:name="Medium List 1 Accent 4" w:uiPriority="65"/>
+    <w:lsdException w:name="Medium List 2 Accent 4" w:uiPriority="66"/>
+    <w:lsdException w:name="Medium Grid 1 Accent 4" w:uiPriority="67"/>
+    <w:lsdException w:name="Medium Grid 2 Accent 4" w:uiPriority="68"/>
+    <w:lsdException w:name="Medium Grid 3 Accent 4" w:uiPriority="69"/>
+    <w:lsdException w:name="Dark List Accent 4" w:uiPriority="70"/>
+    <w:lsdException w:name="Colorful Shading Accent 4" w:uiPriority="71"/>
+    <w:lsdException w:name="Colorful List Accent 4" w:uiPriority="72"/>
+    <w:lsdException w:name="Colorful Grid Accent 4" w:uiPriority="73"/>
+    <w:lsdException w:name="Light Shading Accent 5" w:uiPriority="60"/>
+    <w:lsdException w:name="Light List Accent 5" w:uiPriority="61"/>
+    <w:lsdException w:name="Light Grid Accent 5" w:uiPriority="62"/>
+    <w:lsdException w:name="Medium Shading 1 Accent 5" w:uiPriority="63"/>
+    <w:lsdException w:name="Medium Shading 2 Accent 5" w:uiPriority="64"/>
+    <w:lsdException w:name="Medium List 1 Accent 5" w:uiPriority="65"/>
+    <w:lsdException w:name="Medium List 2 Accent 5" w:uiPriority="66"/>
+    <w:lsdException w:name="Medium Grid 1 Accent 5" w:uiPriority="67"/>
+    <w:lsdException w:name="Medium Grid 2 Accent 5" w:uiPriority="68"/>
+    <w:lsdException w:name="Medium Grid 3 Accent 5" w:uiPriority="69"/>
+    <w:lsdException w:name="Dark List Accent 5" w:uiPriority="70"/>
+    <w:lsdException w:name="Colorful Shading Accent 5" w:uiPriority="71"/>
+    <w:lsdException w:name="Colorful List Accent 5" w:uiPriority="72"/>
+    <w:lsdException w:name="Colorful Grid Accent 5" w:uiPriority="73"/>
+    <w:lsdException w:name="Light Shading Accent 6" w:uiPriority="60"/>
+    <w:lsdException w:name="Light List Accent 6" w:uiPriority="61"/>
+    <w:lsdException w:name="Light Grid Accent 6" w:uiPriority="62"/>
+    <w:lsdException w:name="Medium Shading 1 Accent 6" w:uiPriority="63"/>
+    <w:lsdException w:name="Medium Shading 2 Accent 6" w:uiPriority="64"/>
+    <w:lsdException w:name="Medium List 1 Accent 6" w:uiPriority="65"/>
+    <w:lsdException w:name="Medium List 2 Accent 6" w:uiPriority="66"/>
+    <w:lsdException w:name="Medium Grid 1 Accent 6" w:uiPriority="67"/>
+    <w:lsdException w:name="Medium Grid 2 Accent 6" w:uiPriority="68"/>
+    <w:lsdException w:name="Medium Grid 3 Accent 6" w:uiPriority="69"/>
+    <w:lsdException w:name="Dark List Accent 6" w:uiPriority="70"/>
+    <w:lsdException w:name="Colorful Shading Accent 6" w:uiPriority="71"/>
+    <w:lsdException w:name="Colorful List Accent 6" w:uiPriority="72"/>
+    <w:lsdException w:name="Colorful Grid Accent 6" w:uiPriority="73"/>
+    <w:lsdException w:name="Subtle Emphasis" w:uiPriority="19" w:qFormat="1"/>
+    <w:lsdException w:name="Intense Emphasis" w:uiPriority="21" w:qFormat="1"/>
+    <w:lsdException w:name="Subtle Reference" w:uiPriority="31" w:qFormat="1"/>
+    <w:lsdException w:name="Intense Reference" w:uiPriority="32" w:qFormat="1"/>
+    <w:lsdException w:name="Book Title" w:uiPriority="33" w:qFormat="1"/>
+    <w:lsdException w:name="Bibliography" w:semiHidden="1" w:uiPriority="37" w:unhideWhenUsed="1"/>
+    <w:lsdException w:name="TOC Heading" w:semiHidden="1" w:uiPriority="39" w:unhideWhenUsed="1" w:qFormat="1"/>
+    <w:lsdException w:name="Plain Table 1" w:uiPriority="41"/>
+    <w:lsdException w:name="Plain Table 2" w:uiPriority="42"/>
+    <w:lsdException w:name="Plain Table 3" w:uiPriority="43"/>
+    <w:lsdException w:name="Plain Table 4" w:uiPriority="44"/>
+    <w:lsdException w:name="Plain Table 5" w:uiPriority="45"/>
+    <w:lsdException w:name="Grid Table Light" w:uiPriority="40"/>
+    <w:lsdException w:name="Grid Table 1 Light" w:uiPriority="46"/>
+    <w:lsdException w:name="Grid Table 2" w:uiPriority="47"/>
+    <w:lsdException w:name="Grid Table 3" w:uiPriority="48"/>
+    <w:lsdException w:name="Grid Table 4" w:uiPriority="49"/>
+    <w:lsdException w:name="Grid Table 5 Dark" w:uiPriority="50"/>
+    <w:lsdException w:name="Grid Table 6 Colorful" w:uiPriority="51"/>
+    <w:lsdException w:name="Grid Table 7 Colorful" w:uiPriority="52"/>
+    <w:lsdException w:name="Grid Table 1 Light Accent 1" w:uiPriority="46"/>
+    <w:lsdException w:name="Grid Table 2 Accent 1" w:uiPriority="47"/>
+    <w:lsdException w:name="Grid Table 3 Accent 1" w:uiPriority="48"/>
+    <w:lsdException w:name="Grid Table 4 Accent 1" w:uiPriority="49"/>
+    <w:lsdException w:name="Grid Table 5 Dark Accent 1" w:uiPriority="50"/>
+    <w:lsdException w:name="Grid Table 6 Colorful Accent 1" w:uiPriority="51"/>
+    <w:lsdException w:name="Grid Table 7 Colorful Accent 1" w:uiPriority="52"/>
+    <w:lsdException w:name="Grid Table 1 Light Accent 2" w:uiPriority="46"/>
+    <w:lsdException w:name="Grid Table 2 Accent 2" w:uiPriority="47"/>
+    <w:lsdException w:name="Grid Table 3 Accent 2" w:uiPriority="48"/>
+    <w:lsdException w:name="Grid Table 4 Accent 2" w:uiPriority="49"/>
+    <w:lsdException w:name="Grid Table 5 Dark Accent 2" w:uiPriority="50"/>
+    <w:lsdException w:name="Grid Table 6 Colorful Accent 2" w:uiPriority="51"/>
+    <w:lsdException w:name="Grid Table 7 Colorful Accent 2" w:uiPriority="52"/>
+    <w:lsdException w:name="Grid Table 1 Light Accent 3" w:uiPriority="46"/>
+    <w:lsdException w:name="Grid Table 2 Accent 3" w:uiPriority="47"/>
+    <w:lsdException w:name="Grid Table 3 Accent 3" w:uiPriority="48"/>
+    <w:lsdException w:name="Grid Table 4 Accent 3" w:uiPriority="49"/>
+    <w:lsdException w:name="Grid Table 5 Dark Accent 3" w:uiPriority="50"/>
+    <w:lsdException w:name="Grid Table 6 Colorful Accent 3" w:uiPriority="51"/>
+    <w:lsdException w:name="Grid Table 7 Colorful Accent 3" w:uiPriority="52"/>
+    <w:lsdException w:name="Grid Table 1 Light Accent 4" w:uiPriority="46"/>
+    <w:lsdException w:name="Grid Table 2 Accent 4" w:uiPriority="47"/>
+    <w:lsdException w:name="Grid Table 3 Accent 4" w:uiPriority="48"/>
+    <w:lsdException w:name="Grid Table 4 Accent 4" w:uiPriority="49"/>
+    <w:lsdException w:name="Grid Table 5 Dark Accent 4" w:uiPriority="50"/>
+    <w:lsdException w:name="Grid Table 6 Colorful Accent 4" w:uiPriority="51"/>
+    <w:lsdException w:name="Grid Table 7 Colorful Accent 4" w:uiPriority="52"/>
+    <w:lsdException w:name="Grid Table 1 Light Accent 5" w:uiPriority="46"/>
+    <w:lsdException w:name="Grid Table 2 Accent 5" w:uiPriority="47"/>
+    <w:lsdException w:name="Grid Table 3 Accent 5" w:uiPriority="48"/>
+    <w:lsdException w:name="Grid Table 4 Accent 5" w:uiPriority="49"/>
+    <w:lsdException w:name="Grid Table 5 Dark Accent 5" w:uiPriority="50"/>
+    <w:lsdException w:name="Grid Table 6 Colorful Accent 5" w:uiPriority="51"/>
+    <w:lsdException w:name="Grid Table 7 Colorful Accent 5" w:uiPriority="52"/>
+    <w:lsdException w:name="Grid Table 1 Light Accent 6" w:uiPriority="46"/>
+    <w:lsdException w:name="Grid Table 2 Accent 6" w:uiPriority="47"/>
+    <w:lsdException w:name="Grid Table 3 Accent 6" w:uiPriority="48"/>
+    <w:lsdException w:name="Grid Table 4 Accent 6" w:uiPriority="49"/>
+    <w:lsdException w:name="Grid Table 5 Dark Accent 6" w:uiPriority="50"/>
+    <w:lsdException w:name="Grid Table 6 Colorful Accent 6" w:uiPriority="51"/>
+    <w:lsdException w:name="Grid Table 7 Colorful Accent 6" w:uiPriority="52"/>
+    <w:lsdException w:name="List Table 1 Light" w:uiPriority="46"/>
+    <w:lsdException w:name="List Table 2" w:uiPriority="47"/>
+    <w:lsdException w:name="List Table 3" w:uiPriority="48"/>
+    <w:lsdException w:name="List Table 4" w:uiPriority="49"/>
+    <w:lsdException w:name="List Table 5 Dark" w:uiPriority="50"/>
+    <w:lsdException w:name="List Table 6 Colorful" w:uiPriority="51"/>
+    <w:lsdException w:name="List Table 7 Colorful" w:uiPriority="52"/>
+    <w:lsdException w:name="List Table 1 Light Accent 1" w:uiPriority="46"/>
+    <w:lsdException w:name="List Table 2 Accent 1" w:uiPriority="47"/>
+    <w:lsdException w:name="List Table 3 Accent 1" w:uiPriority="48"/>
+    <w:lsdException w:name="List Table 4 Accent 1" w:uiPriority="49"/>
+    <w:lsdException w:name="List Table 5 Dark Accent 1" w:uiPriority="50"/>
+    <w:lsdException w:name="List Table 6 Colorful Accent 1" w:uiPriority="51"/>
+    <w:lsdException w:name="List Table 7 Colorful Accent 1" w:uiPriority="52"/>
+    <w:lsdException w:name="List Table 1 Light Accent 2" w:uiPriority="46"/>
+    <w:lsdException w:name="List Table 2 Accent 2" w:uiPriority="47"/>
+    <w:lsdException w:name="List Table 3 Accent 2" w:uiPriority="48"/>
+    <w:lsdException w:name="List Table 4 Accent 2" w:uiPriority="49"/>
+    <w:lsdException w:name="List Table 5 Dark Accent 2" w:uiPriority="50"/>
+    <w:lsdException w:name="List Table 6 Colorful Accent 2" w:uiPriority="51"/>
+    <w:lsdException w:name="List Table 7 Colorful Accent 2" w:uiPriority="52"/>
+    <w:lsdException w:name="List Table 1 Light Accent 3" w:uiPriority="46"/>
+    <w:lsdException w:name="List Table 2 Accent 3" w:uiPriority="47"/>
+    <w:lsdException w:name="List Table 3 Accent 3" w:uiPriority="48"/>
+    <w:lsdException w:name="List Table 4 Accent 3" w:uiPriority="49"/>
+    <w:lsdException w:name="List Table 5 Dark Accent 3" w:uiPriority="50"/>
+    <w:lsdException w:name="List Table 6 Colorful Accent 3" w:uiPriority="51"/>
+    <w:lsdException w:name="List Table 7 Colorful Accent 3" w:uiPriority="52"/>
+    <w:lsdException w:name="List Table 1 Light Accent 4" w:uiPriority="46"/>
+    <w:lsdException w:name="List Table 2 Accent 4" w:uiPriority="47"/>
+    <w:lsdException w:name="List Table 3 Accent 4" w:uiPriority="48"/>
+    <w:lsdException w:name="List Table 4 Accent 4" w:uiPriority="49"/>
+    <w:lsdException w:name="List Table 5 Dark Accent 4" w:uiPriority="50"/>
+    <w:lsdException w:name="List Table 6 Colorful Accent 4" w:uiPriority="51"/>
+    <w:lsdException w:name="List Table 7 Colorful Accent 4" w:uiPriority="52"/>
+    <w:lsdException w:name="List Table 1 Light Accent 5" w:uiPriority="46"/>
+    <w:lsdException w:name="List Table 2 Accent 5" w:uiPriority="47"/>
+    <w:lsdException w:name="List Table 3 Accent 5" w:uiPriority="48"/>
+    <w:lsdException w:name="List Table 4 Accent 5" w:uiPriority="49"/>
+    <w:lsdException w:name="List Table 5 Dark Accent 5" w:uiPriority="50"/>
+    <w:lsdException w:name="List Table 6 Colorful Accent 5" w:uiPriority="51"/>
+    <w:lsdException w:name="List Table 7 Colorful Accent 5" w:uiPriority="52"/>
+    <w:lsdException w:name="List Table 1 Light Accent 6" w:uiPriority="46"/>
+    <w:lsdException w:name="List Table 2 Accent 6" w:uiPriority="47"/>
+    <w:lsdException w:name="List Table 3 Accent 6" w:uiPriority="48"/>
+    <w:lsdException w:name="List Table 4 Accent 6" w:uiPriority="49"/>
+    <w:lsdException w:name="List Table 5 Dark Accent 6" w:uiPriority="50"/>
+    <w:lsdException w:name="List Table 6 Colorful Accent 6" w:uiPriority="51"/>
+    <w:lsdException w:name="List Table 7 Colorful Accent 6" w:uiPriority="52"/>
+    <w:lsdException w:name="Mention" w:semiHidden="1" w:unhideWhenUsed="1"/>
+    <w:lsdException w:name="Smart Hyperlink" w:semiHidden="1" w:unhideWhenUsed="1"/>
+    <w:lsdException w:name="Hashtag" w:semiHidden="1" w:unhideWhenUsed="1"/>
+    <w:lsdException w:name="Unresolved Mention" w:semiHidden="1" w:unhideWhenUsed="1"/>
+    <w:lsdException w:name="Smart Link" w:semiHidden="1" w:unhideWhenUsed="1"/>
+  </w:latentStyles>
+  <w:style w:type="paragraph" w:default="1" w:styleId="Normal">
+    <w:name w:val="Normal"/>
+    <w:qFormat/>
   </w:style>
   <w:style w:type="paragraph" w:styleId="Heading1">
     <w:name w:val="heading 1"/>
     <w:basedOn w:val="Normal"/>
     <w:next w:val="Normal"/>
+    <w:uiPriority w:val="9"/>
+    <w:qFormat/>
     <w:pPr>
-      <w:keepNext w:val="1"/>
-      <w:keepLines w:val="1"/>
-      <w:pageBreakBefore w:val="0"/>
-      <w:spacing w:after="120" w:before="400" w:lineRule="auto"/>
+      <w:keepNext/>
+      <w:keepLines/>
+      <w:spacing w:before="400" w:after="120"/>
+      <w:outlineLvl w:val="0"/>
     </w:pPr>
     <w:rPr>
       <w:sz w:val="40"/>
@@ -68,14 +1876,17 @@
     <w:name w:val="heading 2"/>
     <w:basedOn w:val="Normal"/>
     <w:next w:val="Normal"/>
+    <w:uiPriority w:val="9"/>
+    <w:semiHidden/>
+    <w:unhideWhenUsed/>
+    <w:qFormat/>
     <w:pPr>
-      <w:keepNext w:val="1"/>
-      <w:keepLines w:val="1"/>
-      <w:pageBreakBefore w:val="0"/>
-      <w:spacing w:after="120" w:before="360" w:lineRule="auto"/>
+      <w:keepNext/>
+      <w:keepLines/>
+      <w:spacing w:before="360" w:after="120"/>
+      <w:outlineLvl w:val="1"/>
     </w:pPr>
     <w:rPr>
-      <w:b w:val="0"/>
       <w:sz w:val="32"/>
       <w:szCs w:val="32"/>
     </w:rPr>
@@ -84,14 +1895,17 @@
     <w:name w:val="heading 3"/>
     <w:basedOn w:val="Normal"/>
     <w:next w:val="Normal"/>
+    <w:uiPriority w:val="9"/>
+    <w:semiHidden/>
+    <w:unhideWhenUsed/>
+    <w:qFormat/>
     <w:pPr>
-      <w:keepNext w:val="1"/>
-      <w:keepLines w:val="1"/>
-      <w:pageBreakBefore w:val="0"/>
-      <w:spacing w:after="80" w:before="320" w:lineRule="auto"/>
+      <w:keepNext/>
+      <w:keepLines/>
+      <w:spacing w:before="320" w:after="80"/>
+      <w:outlineLvl w:val="2"/>
     </w:pPr>
     <w:rPr>
-      <w:b w:val="0"/>
       <w:color w:val="434343"/>
       <w:sz w:val="28"/>
       <w:szCs w:val="28"/>
@@ -101,27 +1915,33 @@
     <w:name w:val="heading 4"/>
     <w:basedOn w:val="Normal"/>
     <w:next w:val="Normal"/>
+    <w:uiPriority w:val="9"/>
+    <w:semiHidden/>
+    <w:unhideWhenUsed/>
+    <w:qFormat/>
     <w:pPr>
-      <w:keepNext w:val="1"/>
-      <w:keepLines w:val="1"/>
-      <w:pageBreakBefore w:val="0"/>
-      <w:spacing w:after="80" w:before="280" w:lineRule="auto"/>
+      <w:keepNext/>
+      <w:keepLines/>
+      <w:spacing w:before="280" w:after="80"/>
+      <w:outlineLvl w:val="3"/>
     </w:pPr>
     <w:rPr>
       <w:color w:val="666666"/>
-      <w:sz w:val="24"/>
-      <w:szCs w:val="24"/>
     </w:rPr>
   </w:style>
   <w:style w:type="paragraph" w:styleId="Heading5">
     <w:name w:val="heading 5"/>
     <w:basedOn w:val="Normal"/>
     <w:next w:val="Normal"/>
+    <w:uiPriority w:val="9"/>
+    <w:semiHidden/>
+    <w:unhideWhenUsed/>
+    <w:qFormat/>
     <w:pPr>
-      <w:keepNext w:val="1"/>
-      <w:keepLines w:val="1"/>
-      <w:pageBreakBefore w:val="0"/>
-      <w:spacing w:after="80" w:before="240" w:lineRule="auto"/>
+      <w:keepNext/>
+      <w:keepLines/>
+      <w:spacing w:before="240" w:after="80"/>
+      <w:outlineLvl w:val="4"/>
     </w:pPr>
     <w:rPr>
       <w:color w:val="666666"/>
@@ -133,28 +1953,60 @@
     <w:name w:val="heading 6"/>
     <w:basedOn w:val="Normal"/>
     <w:next w:val="Normal"/>
+    <w:uiPriority w:val="9"/>
+    <w:semiHidden/>
+    <w:unhideWhenUsed/>
+    <w:qFormat/>
     <w:pPr>
-      <w:keepNext w:val="1"/>
-      <w:keepLines w:val="1"/>
-      <w:pageBreakBefore w:val="0"/>
-      <w:spacing w:after="80" w:before="240" w:lineRule="auto"/>
+      <w:keepNext/>
+      <w:keepLines/>
+      <w:spacing w:before="240" w:after="80"/>
+      <w:outlineLvl w:val="5"/>
     </w:pPr>
     <w:rPr>
-      <w:i w:val="1"/>
+      <w:i/>
       <w:color w:val="666666"/>
       <w:sz w:val="22"/>
       <w:szCs w:val="22"/>
     </w:rPr>
   </w:style>
+  <w:style w:type="character" w:default="1" w:styleId="DefaultParagraphFont">
+    <w:name w:val="Default Paragraph Font"/>
+    <w:uiPriority w:val="1"/>
+    <w:semiHidden/>
+    <w:unhideWhenUsed/>
+  </w:style>
+  <w:style w:type="table" w:default="1" w:styleId="TableNormal">
+    <w:name w:val="Normal Table"/>
+    <w:uiPriority w:val="99"/>
+    <w:semiHidden/>
+    <w:unhideWhenUsed/>
+    <w:tblPr>
+      <w:tblInd w:w="0" w:type="dxa"/>
+      <w:tblCellMar>
+        <w:top w:w="0" w:type="dxa"/>
+        <w:left w:w="108" w:type="dxa"/>
+        <w:bottom w:w="0" w:type="dxa"/>
+        <w:right w:w="108" w:type="dxa"/>
+      </w:tblCellMar>
+    </w:tblPr>
+  </w:style>
+  <w:style w:type="numbering" w:default="1" w:styleId="NoList">
+    <w:name w:val="No List"/>
+    <w:uiPriority w:val="99"/>
+    <w:semiHidden/>
+    <w:unhideWhenUsed/>
+  </w:style>
   <w:style w:type="paragraph" w:styleId="Title">
     <w:name w:val="Title"/>
     <w:basedOn w:val="Normal"/>
     <w:next w:val="Normal"/>
+    <w:uiPriority w:val="10"/>
+    <w:qFormat/>
     <w:pPr>
-      <w:keepNext w:val="1"/>
-      <w:keepLines w:val="1"/>
-      <w:pageBreakBefore w:val="0"/>
-      <w:spacing w:after="60" w:before="0" w:lineRule="auto"/>
+      <w:keepNext/>
+      <w:keepLines/>
+      <w:spacing w:after="60"/>
     </w:pPr>
     <w:rPr>
       <w:sz w:val="52"/>
@@ -165,19 +2017,49 @@
     <w:name w:val="Subtitle"/>
     <w:basedOn w:val="Normal"/>
     <w:next w:val="Normal"/>
+    <w:uiPriority w:val="11"/>
+    <w:qFormat/>
     <w:pPr>
-      <w:keepNext w:val="1"/>
-      <w:keepLines w:val="1"/>
-      <w:pageBreakBefore w:val="0"/>
-      <w:spacing w:after="320" w:before="0" w:lineRule="auto"/>
+      <w:keepNext/>
+      <w:keepLines/>
+      <w:spacing w:after="320"/>
     </w:pPr>
     <w:rPr>
-      <w:rFonts w:ascii="Arial" w:cs="Arial" w:eastAsia="Arial" w:hAnsi="Arial"/>
-      <w:i w:val="0"/>
+      <w:rFonts w:ascii="Arial" w:eastAsia="Arial" w:hAnsi="Arial" w:cs="Arial"/>
       <w:color w:val="666666"/>
       <w:sz w:val="30"/>
       <w:szCs w:val="30"/>
     </w:rPr>
+  </w:style>
+  <w:style w:type="paragraph" w:styleId="ListParagraph">
+    <w:name w:val="List Paragraph"/>
+    <w:basedOn w:val="Normal"/>
+    <w:uiPriority w:val="34"/>
+    <w:qFormat/>
+    <w:rsid w:val="00C974AA"/>
+    <w:pPr>
+      <w:ind w:left="720"/>
+      <w:contextualSpacing/>
+    </w:pPr>
+  </w:style>
+  <w:style w:type="table" w:styleId="TableGrid">
+    <w:name w:val="Table Grid"/>
+    <w:basedOn w:val="TableNormal"/>
+    <w:uiPriority w:val="39"/>
+    <w:rsid w:val="00873D2F"/>
+    <w:pPr>
+      <w:spacing w:line="240" w:lineRule="auto"/>
+    </w:pPr>
+    <w:tblPr>
+      <w:tblBorders>
+        <w:top w:val="single" w:sz="4" w:space="0" w:color="auto"/>
+        <w:left w:val="single" w:sz="4" w:space="0" w:color="auto"/>
+        <w:bottom w:val="single" w:sz="4" w:space="0" w:color="auto"/>
+        <w:right w:val="single" w:sz="4" w:space="0" w:color="auto"/>
+        <w:insideH w:val="single" w:sz="4" w:space="0" w:color="auto"/>
+        <w:insideV w:val="single" w:sz="4" w:space="0" w:color="auto"/>
+      </w:tblBorders>
+    </w:tblPr>
   </w:style>
 </w:styles>
 </file>
